--- a/Reports/Cole report progress/Appendix F -Time stuff.docx
+++ b/Reports/Cole report progress/Appendix F -Time stuff.docx
@@ -4,39 +4,347 @@
   <w:body>
     <w:p>
       <w:pPr>
+        <w:pStyle w:val="Title"/>
         <w:jc w:val="both"/>
       </w:pPr>
       <w:r>
-        <w:t>-Due dates for different iterations</w:t>
-      </w:r>
-    </w:p>
-    <w:p>
-      <w:pPr>
+        <w:t>TIME BREAKDOWN OF TASKS INVOLVED IN THE INVESTIGATION OF VOICE CONTROLLED WEB BROWSING FOR THE ELDERLY</w:t>
+      </w:r>
+    </w:p>
+    <w:p>
+      <w:pPr>
+        <w:pStyle w:val="Author"/>
         <w:jc w:val="both"/>
       </w:pPr>
       <w:r>
-        <w:t>-Meeting deadlines?</w:t>
-      </w:r>
-    </w:p>
-    <w:p>
-      <w:pPr>
+        <w:t>Cole D. Noble</w:t>
+      </w:r>
+    </w:p>
+    <w:p>
+      <w:pPr>
+        <w:pStyle w:val="affiliation"/>
         <w:jc w:val="both"/>
       </w:pPr>
       <w:r>
-        <w:t xml:space="preserve">-Meeting with supervisor? </w:t>
+        <w:t>School of Electrical &amp; Information Engineering, University of the Witwatersrand, Private Bag 3, 2050, Johannesburg, South Africa</w:t>
+      </w:r>
+    </w:p>
+    <w:p>
+      <w:pPr>
+        <w:pStyle w:val="Abstract"/>
+        <w:rPr>
+          <w:b/>
+        </w:rPr>
+      </w:pPr>
+    </w:p>
+    <w:p>
+      <w:pPr>
+        <w:pStyle w:val="Heading1"/>
+      </w:pPr>
+      <w:r>
+        <w:t>introduction</w:t>
+      </w:r>
+    </w:p>
+    <w:p>
+      <w:pPr>
+        <w:pStyle w:val="Text"/>
+      </w:pPr>
+    </w:p>
+    <w:p>
+      <w:pPr>
+        <w:pStyle w:val="Heading1"/>
+      </w:pPr>
+      <w:r>
+        <w:t>key dates</w:t>
+      </w:r>
+    </w:p>
+    <w:p>
+      <w:pPr>
+        <w:pStyle w:val="Text"/>
+      </w:pPr>
+    </w:p>
+    <w:p>
+      <w:pPr>
+        <w:pStyle w:val="Text"/>
+        <w:jc w:val="left"/>
+        <w:sectPr>
+          <w:headerReference w:type="even" r:id="rId8"/>
+          <w:type w:val="continuous"/>
+          <w:pgSz w:w="11907" w:h="16840" w:code="9"/>
+          <w:pgMar w:top="1418" w:right="1134" w:bottom="1814" w:left="1134" w:header="431" w:footer="431" w:gutter="0"/>
+          <w:cols w:space="289"/>
+        </w:sectPr>
+      </w:pPr>
+      <w:r>
+        <w:t xml:space="preserve">A few dates were key to the completion of the project. The first set of dates is those dates allocated for meetings with the project supervisor, Mr Aveer Ramnath. </w:t>
+      </w:r>
+      <w:r>
+        <w:t>These meetings helped keep the team accountable to the supervisor concerning progress on the project. These meetings also provided a platform for gaining 3</w:t>
+      </w:r>
+      <w:r>
+        <w:rPr>
+          <w:vertAlign w:val="superscript"/>
+        </w:rPr>
+        <w:t>rd</w:t>
+      </w:r>
+      <w:r>
+        <w:t xml:space="preserve"> opinion on solving/avoiding problems. </w:t>
       </w:r>
     </w:p>
     <w:p>
       <w:pPr>
         <w:jc w:val="both"/>
       </w:pPr>
-    </w:p>
+      <w:r>
+        <w:lastRenderedPageBreak/>
+        <w:t>Table 1: Dates of meetings held with supervisor</w:t>
+      </w:r>
+    </w:p>
+    <w:tbl>
+      <w:tblPr>
+        <w:tblStyle w:val="TableGrid"/>
+        <w:tblW w:w="0" w:type="auto"/>
+        <w:tblLook w:val="04A0"/>
+      </w:tblPr>
+      <w:tblGrid>
+        <w:gridCol w:w="4642"/>
+        <w:gridCol w:w="4643"/>
+      </w:tblGrid>
+      <w:tr>
+        <w:trPr>
+          <w:trHeight w:val="303"/>
+        </w:trPr>
+        <w:tc>
+          <w:tcPr>
+            <w:tcW w:w="4642" w:type="dxa"/>
+          </w:tcPr>
+          <w:p>
+            <w:pPr>
+              <w:jc w:val="both"/>
+            </w:pPr>
+            <w:r>
+              <w:t>6 September</w:t>
+            </w:r>
+          </w:p>
+        </w:tc>
+        <w:tc>
+          <w:tcPr>
+            <w:tcW w:w="4643" w:type="dxa"/>
+          </w:tcPr>
+          <w:p>
+            <w:pPr>
+              <w:jc w:val="both"/>
+            </w:pPr>
+            <w:r>
+              <w:t>Meeting 1 with Supervisor</w:t>
+            </w:r>
+          </w:p>
+        </w:tc>
+      </w:tr>
+      <w:tr>
+        <w:trPr>
+          <w:trHeight w:val="287"/>
+        </w:trPr>
+        <w:tc>
+          <w:tcPr>
+            <w:tcW w:w="4642" w:type="dxa"/>
+          </w:tcPr>
+          <w:p>
+            <w:pPr>
+              <w:jc w:val="both"/>
+            </w:pPr>
+            <w:r>
+              <w:t xml:space="preserve">12 September </w:t>
+            </w:r>
+          </w:p>
+        </w:tc>
+        <w:tc>
+          <w:tcPr>
+            <w:tcW w:w="4643" w:type="dxa"/>
+          </w:tcPr>
+          <w:p>
+            <w:pPr>
+              <w:jc w:val="both"/>
+            </w:pPr>
+            <w:r>
+              <w:t>Meeting 2 with Supervisor</w:t>
+            </w:r>
+          </w:p>
+        </w:tc>
+      </w:tr>
+      <w:tr>
+        <w:trPr>
+          <w:trHeight w:val="287"/>
+        </w:trPr>
+        <w:tc>
+          <w:tcPr>
+            <w:tcW w:w="4642" w:type="dxa"/>
+          </w:tcPr>
+          <w:p>
+            <w:pPr>
+              <w:jc w:val="both"/>
+            </w:pPr>
+            <w:r>
+              <w:t xml:space="preserve">19 September </w:t>
+            </w:r>
+          </w:p>
+        </w:tc>
+        <w:tc>
+          <w:tcPr>
+            <w:tcW w:w="4643" w:type="dxa"/>
+          </w:tcPr>
+          <w:p>
+            <w:pPr>
+              <w:jc w:val="both"/>
+            </w:pPr>
+            <w:r>
+              <w:t>Meeting 3 with Supervisor</w:t>
+            </w:r>
+          </w:p>
+        </w:tc>
+      </w:tr>
+      <w:tr>
+        <w:trPr>
+          <w:trHeight w:val="287"/>
+        </w:trPr>
+        <w:tc>
+          <w:tcPr>
+            <w:tcW w:w="4642" w:type="dxa"/>
+          </w:tcPr>
+          <w:p>
+            <w:pPr>
+              <w:jc w:val="both"/>
+            </w:pPr>
+            <w:r>
+              <w:t>26 September</w:t>
+            </w:r>
+          </w:p>
+        </w:tc>
+        <w:tc>
+          <w:tcPr>
+            <w:tcW w:w="4643" w:type="dxa"/>
+          </w:tcPr>
+          <w:p>
+            <w:pPr>
+              <w:jc w:val="both"/>
+            </w:pPr>
+            <w:r>
+              <w:t>Meeting 4 with Supervisor</w:t>
+            </w:r>
+          </w:p>
+        </w:tc>
+      </w:tr>
+      <w:tr>
+        <w:trPr>
+          <w:trHeight w:val="287"/>
+        </w:trPr>
+        <w:tc>
+          <w:tcPr>
+            <w:tcW w:w="4642" w:type="dxa"/>
+          </w:tcPr>
+          <w:p>
+            <w:pPr>
+              <w:jc w:val="both"/>
+            </w:pPr>
+            <w:r>
+              <w:t>3 October</w:t>
+            </w:r>
+          </w:p>
+        </w:tc>
+        <w:tc>
+          <w:tcPr>
+            <w:tcW w:w="4643" w:type="dxa"/>
+          </w:tcPr>
+          <w:p>
+            <w:pPr>
+              <w:jc w:val="both"/>
+            </w:pPr>
+            <w:r>
+              <w:t>Meeting 5 with Supervisor</w:t>
+            </w:r>
+          </w:p>
+        </w:tc>
+      </w:tr>
+      <w:tr>
+        <w:trPr>
+          <w:trHeight w:val="287"/>
+        </w:trPr>
+        <w:tc>
+          <w:tcPr>
+            <w:tcW w:w="4642" w:type="dxa"/>
+          </w:tcPr>
+          <w:p>
+            <w:pPr>
+              <w:jc w:val="both"/>
+            </w:pPr>
+            <w:r>
+              <w:t>10 October</w:t>
+            </w:r>
+          </w:p>
+        </w:tc>
+        <w:tc>
+          <w:tcPr>
+            <w:tcW w:w="4643" w:type="dxa"/>
+          </w:tcPr>
+          <w:p>
+            <w:pPr>
+              <w:jc w:val="both"/>
+            </w:pPr>
+            <w:r>
+              <w:t>Meeting 6 with Supervisor</w:t>
+            </w:r>
+          </w:p>
+        </w:tc>
+      </w:tr>
+      <w:tr>
+        <w:trPr>
+          <w:trHeight w:val="303"/>
+        </w:trPr>
+        <w:tc>
+          <w:tcPr>
+            <w:tcW w:w="4642" w:type="dxa"/>
+          </w:tcPr>
+          <w:p>
+            <w:pPr>
+              <w:jc w:val="both"/>
+            </w:pPr>
+            <w:r>
+              <w:t xml:space="preserve">17 October </w:t>
+            </w:r>
+          </w:p>
+        </w:tc>
+        <w:tc>
+          <w:tcPr>
+            <w:tcW w:w="4643" w:type="dxa"/>
+          </w:tcPr>
+          <w:p>
+            <w:pPr>
+              <w:jc w:val="both"/>
+            </w:pPr>
+            <w:r>
+              <w:t>Meeting 7 with Supervisor</w:t>
+            </w:r>
+          </w:p>
+        </w:tc>
+      </w:tr>
+    </w:tbl>
     <w:p>
       <w:pPr>
         <w:jc w:val="both"/>
       </w:pPr>
-      <w:r>
-        <w:t>Table of Key commencmet dates</w:t>
+    </w:p>
+    <w:p>
+      <w:pPr>
+        <w:jc w:val="both"/>
+      </w:pPr>
+      <w:r>
+        <w:t xml:space="preserve">Table 2: Other key dates in </w:t>
+      </w:r>
+      <w:r>
+        <w:t>project</w:t>
+      </w:r>
+      <w:r>
+        <w:t xml:space="preserve"> </w:t>
       </w:r>
     </w:p>
     <w:tbl>
@@ -304,22 +612,35 @@
     <w:p>
       <w:pPr>
         <w:jc w:val="both"/>
-      </w:pPr>
+        <w:rPr>
+          <w:b/>
+        </w:rPr>
+      </w:pPr>
+    </w:p>
+    <w:p>
+      <w:pPr>
+        <w:pStyle w:val="Heading1"/>
+      </w:pPr>
+      <w:r>
+        <w:lastRenderedPageBreak/>
+        <w:t xml:space="preserve">individual time spent by individuals </w:t>
+      </w:r>
     </w:p>
     <w:p>
       <w:pPr>
         <w:keepNext/>
+        <w:jc w:val="center"/>
       </w:pPr>
       <w:r>
         <w:rPr>
           <w:noProof/>
+          <w:lang w:val="en-ZA" w:eastAsia="en-ZA"/>
         </w:rPr>
-        <w:lastRenderedPageBreak/>
         <w:drawing>
           <wp:inline distT="0" distB="0" distL="0" distR="0">
-            <wp:extent cx="1482415" cy="8537097"/>
-            <wp:effectExtent l="19050" t="0" r="3485" b="0"/>
-            <wp:docPr id="2" name="Picture 2" descr="C:\Users\Cole\Pictures\Final Lab project diagrams\TimeSpent.jpg"/>
+            <wp:extent cx="1353820" cy="7817485"/>
+            <wp:effectExtent l="19050" t="0" r="0" b="0"/>
+            <wp:docPr id="16" name="Picture 2" descr="C:\Users\Cole\Pictures\Final Lab project diagrams\TimeSpent.jpg"/>
             <wp:cNvGraphicFramePr>
               <a:graphicFrameLocks xmlns:a="http://schemas.openxmlformats.org/drawingml/2006/main" noChangeAspect="1"/>
             </wp:cNvGraphicFramePr>
@@ -333,7 +654,7 @@
                     </pic:cNvPicPr>
                   </pic:nvPicPr>
                   <pic:blipFill>
-                    <a:blip r:embed="rId4"/>
+                    <a:blip r:embed="rId9"/>
                     <a:srcRect/>
                     <a:stretch>
                       <a:fillRect/>
@@ -342,7 +663,7 @@
                   <pic:spPr bwMode="auto">
                     <a:xfrm>
                       <a:off x="0" y="0"/>
-                      <a:ext cx="1486120" cy="8558434"/>
+                      <a:ext cx="1353820" cy="7817485"/>
                     </a:xfrm>
                     <a:prstGeom prst="rect">
                       <a:avLst/>
@@ -365,6 +686,7 @@
     <w:p>
       <w:pPr>
         <w:pStyle w:val="Caption"/>
+        <w:jc w:val="center"/>
       </w:pPr>
       <w:r>
         <w:t xml:space="preserve">Figure </w:t>
@@ -381,20 +703,23 @@
         <w:t>: Total hours spent on project</w:t>
       </w:r>
     </w:p>
+    <w:p/>
+    <w:p/>
     <w:p>
       <w:pPr>
         <w:keepNext/>
+        <w:jc w:val="center"/>
       </w:pPr>
       <w:r>
         <w:rPr>
           <w:noProof/>
+          <w:lang w:val="en-ZA" w:eastAsia="en-ZA"/>
         </w:rPr>
-        <w:lastRenderedPageBreak/>
         <w:drawing>
           <wp:inline distT="0" distB="0" distL="0" distR="0">
-            <wp:extent cx="5728970" cy="5170805"/>
-            <wp:effectExtent l="19050" t="0" r="5080" b="0"/>
-            <wp:docPr id="10" name="Picture 10"/>
+            <wp:extent cx="5728335" cy="5172710"/>
+            <wp:effectExtent l="19050" t="0" r="5715" b="0"/>
+            <wp:docPr id="24" name="Picture 10"/>
             <wp:cNvGraphicFramePr>
               <a:graphicFrameLocks xmlns:a="http://schemas.openxmlformats.org/drawingml/2006/main" noChangeAspect="1"/>
             </wp:cNvGraphicFramePr>
@@ -408,7 +733,7 @@
                     </pic:cNvPicPr>
                   </pic:nvPicPr>
                   <pic:blipFill>
-                    <a:blip r:embed="rId5"/>
+                    <a:blip r:embed="rId10"/>
                     <a:srcRect/>
                     <a:stretch>
                       <a:fillRect/>
@@ -417,7 +742,7 @@
                   <pic:spPr bwMode="auto">
                     <a:xfrm>
                       <a:off x="0" y="0"/>
-                      <a:ext cx="5728970" cy="5170805"/>
+                      <a:ext cx="5728335" cy="5172710"/>
                     </a:xfrm>
                     <a:prstGeom prst="rect">
                       <a:avLst/>
@@ -440,6 +765,7 @@
     <w:p>
       <w:pPr>
         <w:pStyle w:val="Caption"/>
+        <w:jc w:val="center"/>
       </w:pPr>
       <w:r>
         <w:t xml:space="preserve">Figure </w:t>
@@ -457,14 +783,560 @@
       </w:r>
     </w:p>
     <w:p/>
+    <w:p/>
+    <w:p/>
+    <w:p/>
+    <w:p/>
+    <w:p/>
+    <w:p/>
+    <w:p/>
+    <w:p/>
+    <w:p/>
+    <w:p/>
+    <w:p/>
+    <w:p/>
+    <w:p/>
+    <w:p/>
+    <w:p/>
+    <w:p/>
+    <w:p/>
+    <w:p/>
+    <w:p/>
+    <w:p/>
+    <w:p/>
+    <w:p/>
+    <w:p/>
+    <w:p/>
+    <w:p/>
+    <w:p/>
+    <w:p/>
+    <w:p/>
+    <w:p/>
+    <w:p/>
+    <w:p/>
+    <w:p>
+      <w:pPr>
+        <w:keepNext/>
+        <w:jc w:val="center"/>
+      </w:pPr>
+    </w:p>
+    <w:p>
+      <w:pPr>
+        <w:pStyle w:val="IndexTerms"/>
+      </w:pPr>
+    </w:p>
+    <w:p>
+      <w:pPr>
+        <w:pStyle w:val="IndexTerms"/>
+      </w:pPr>
+    </w:p>
     <w:sectPr>
-      <w:pgSz w:w="11906" w:h="16838"/>
-      <w:pgMar w:top="1440" w:right="1440" w:bottom="1440" w:left="1440" w:header="708" w:footer="708" w:gutter="0"/>
-      <w:cols w:space="708"/>
-      <w:docGrid w:linePitch="360"/>
+      <w:type w:val="continuous"/>
+      <w:pgSz w:w="11907" w:h="16840" w:code="9"/>
+      <w:pgMar w:top="1418" w:right="1134" w:bottom="1814" w:left="1134" w:header="431" w:footer="431" w:gutter="0"/>
+      <w:cols w:space="289"/>
     </w:sectPr>
   </w:body>
 </w:document>
+</file>
+
+<file path=word/endnotes.xml><?xml version="1.0" encoding="utf-8"?>
+<w:endnotes xmlns:ve="http://schemas.openxmlformats.org/markup-compatibility/2006" xmlns:o="urn:schemas-microsoft-com:office:office" xmlns:r="http://schemas.openxmlformats.org/officeDocument/2006/relationships" xmlns:m="http://schemas.openxmlformats.org/officeDocument/2006/math" xmlns:v="urn:schemas-microsoft-com:vml" xmlns:wp="http://schemas.openxmlformats.org/drawingml/2006/wordprocessingDrawing" xmlns:w10="urn:schemas-microsoft-com:office:word" xmlns:w="http://schemas.openxmlformats.org/wordprocessingml/2006/main" xmlns:wne="http://schemas.microsoft.com/office/word/2006/wordml">
+  <w:endnote w:type="separator" w:id="0">
+    <w:p>
+      <w:r>
+        <w:separator/>
+      </w:r>
+    </w:p>
+  </w:endnote>
+  <w:endnote w:type="continuationSeparator" w:id="1">
+    <w:p>
+      <w:r>
+        <w:continuationSeparator/>
+      </w:r>
+    </w:p>
+  </w:endnote>
+</w:endnotes>
+</file>
+
+<file path=word/footnotes.xml><?xml version="1.0" encoding="utf-8"?>
+<w:footnotes xmlns:ve="http://schemas.openxmlformats.org/markup-compatibility/2006" xmlns:o="urn:schemas-microsoft-com:office:office" xmlns:r="http://schemas.openxmlformats.org/officeDocument/2006/relationships" xmlns:m="http://schemas.openxmlformats.org/officeDocument/2006/math" xmlns:v="urn:schemas-microsoft-com:vml" xmlns:wp="http://schemas.openxmlformats.org/drawingml/2006/wordprocessingDrawing" xmlns:w10="urn:schemas-microsoft-com:office:word" xmlns:w="http://schemas.openxmlformats.org/wordprocessingml/2006/main" xmlns:wne="http://schemas.microsoft.com/office/word/2006/wordml">
+  <w:footnote w:type="separator" w:id="0">
+    <w:p>
+      <w:r>
+        <w:separator/>
+      </w:r>
+    </w:p>
+  </w:footnote>
+  <w:footnote w:type="continuationSeparator" w:id="1">
+    <w:p>
+      <w:r>
+        <w:continuationSeparator/>
+      </w:r>
+    </w:p>
+  </w:footnote>
+</w:footnotes>
+</file>
+
+<file path=word/header1.xml><?xml version="1.0" encoding="utf-8"?>
+<w:hdr xmlns:ve="http://schemas.openxmlformats.org/markup-compatibility/2006" xmlns:o="urn:schemas-microsoft-com:office:office" xmlns:r="http://schemas.openxmlformats.org/officeDocument/2006/relationships" xmlns:m="http://schemas.openxmlformats.org/officeDocument/2006/math" xmlns:v="urn:schemas-microsoft-com:vml" xmlns:wp="http://schemas.openxmlformats.org/drawingml/2006/wordprocessingDrawing" xmlns:w10="urn:schemas-microsoft-com:office:word" xmlns:w="http://schemas.openxmlformats.org/wordprocessingml/2006/main" xmlns:wne="http://schemas.microsoft.com/office/word/2006/wordml">
+  <w:p/>
+</w:hdr>
+</file>
+
+<file path=word/numbering.xml><?xml version="1.0" encoding="utf-8"?>
+<w:numbering xmlns:ve="http://schemas.openxmlformats.org/markup-compatibility/2006" xmlns:o="urn:schemas-microsoft-com:office:office" xmlns:r="http://schemas.openxmlformats.org/officeDocument/2006/relationships" xmlns:m="http://schemas.openxmlformats.org/officeDocument/2006/math" xmlns:v="urn:schemas-microsoft-com:vml" xmlns:wp="http://schemas.openxmlformats.org/drawingml/2006/wordprocessingDrawing" xmlns:w10="urn:schemas-microsoft-com:office:word" xmlns:w="http://schemas.openxmlformats.org/wordprocessingml/2006/main" xmlns:wne="http://schemas.microsoft.com/office/word/2006/wordml">
+  <w:abstractNum w:abstractNumId="0">
+    <w:nsid w:val="24365BFA"/>
+    <w:multiLevelType w:val="singleLevel"/>
+    <w:tmpl w:val="08090017"/>
+    <w:lvl w:ilvl="0">
+      <w:start w:val="1"/>
+      <w:numFmt w:val="lowerLetter"/>
+      <w:lvlText w:val="%1)"/>
+      <w:lvlJc w:val="left"/>
+      <w:pPr>
+        <w:tabs>
+          <w:tab w:val="num" w:pos="360"/>
+        </w:tabs>
+        <w:ind w:left="360" w:hanging="360"/>
+      </w:pPr>
+    </w:lvl>
+  </w:abstractNum>
+  <w:abstractNum w:abstractNumId="1">
+    <w:nsid w:val="361B5766"/>
+    <w:multiLevelType w:val="multilevel"/>
+    <w:tmpl w:val="6F3A7E6C"/>
+    <w:lvl w:ilvl="0">
+      <w:start w:val="1"/>
+      <w:numFmt w:val="decimal"/>
+      <w:lvlText w:val="%1"/>
+      <w:lvlJc w:val="left"/>
+      <w:pPr>
+        <w:tabs>
+          <w:tab w:val="num" w:pos="432"/>
+        </w:tabs>
+        <w:ind w:left="432" w:hanging="432"/>
+      </w:pPr>
+      <w:rPr>
+        <w:rFonts w:hint="default"/>
+      </w:rPr>
+    </w:lvl>
+    <w:lvl w:ilvl="1">
+      <w:start w:val="1"/>
+      <w:numFmt w:val="decimal"/>
+      <w:lvlText w:val="%1.%2"/>
+      <w:lvlJc w:val="left"/>
+      <w:pPr>
+        <w:tabs>
+          <w:tab w:val="num" w:pos="576"/>
+        </w:tabs>
+        <w:ind w:left="576" w:hanging="576"/>
+      </w:pPr>
+      <w:rPr>
+        <w:rFonts w:hint="default"/>
+      </w:rPr>
+    </w:lvl>
+    <w:lvl w:ilvl="2">
+      <w:start w:val="1"/>
+      <w:numFmt w:val="decimal"/>
+      <w:lvlText w:val="%1.%2.%3"/>
+      <w:lvlJc w:val="left"/>
+      <w:pPr>
+        <w:tabs>
+          <w:tab w:val="num" w:pos="720"/>
+        </w:tabs>
+        <w:ind w:left="720" w:hanging="720"/>
+      </w:pPr>
+      <w:rPr>
+        <w:rFonts w:hint="default"/>
+      </w:rPr>
+    </w:lvl>
+    <w:lvl w:ilvl="3">
+      <w:start w:val="1"/>
+      <w:numFmt w:val="decimal"/>
+      <w:lvlText w:val="%1.%2.%3.%4"/>
+      <w:lvlJc w:val="left"/>
+      <w:pPr>
+        <w:tabs>
+          <w:tab w:val="num" w:pos="864"/>
+        </w:tabs>
+        <w:ind w:left="864" w:hanging="864"/>
+      </w:pPr>
+      <w:rPr>
+        <w:rFonts w:hint="default"/>
+      </w:rPr>
+    </w:lvl>
+    <w:lvl w:ilvl="4">
+      <w:start w:val="1"/>
+      <w:numFmt w:val="decimal"/>
+      <w:lvlText w:val="%1.%2.%3.%4.%5"/>
+      <w:lvlJc w:val="left"/>
+      <w:pPr>
+        <w:tabs>
+          <w:tab w:val="num" w:pos="1008"/>
+        </w:tabs>
+        <w:ind w:left="1008" w:hanging="1008"/>
+      </w:pPr>
+      <w:rPr>
+        <w:rFonts w:hint="default"/>
+      </w:rPr>
+    </w:lvl>
+    <w:lvl w:ilvl="5">
+      <w:start w:val="1"/>
+      <w:numFmt w:val="decimal"/>
+      <w:lvlText w:val="%1.%2.%3.%4.%5.%6"/>
+      <w:lvlJc w:val="left"/>
+      <w:pPr>
+        <w:tabs>
+          <w:tab w:val="num" w:pos="1152"/>
+        </w:tabs>
+        <w:ind w:left="1152" w:hanging="1152"/>
+      </w:pPr>
+      <w:rPr>
+        <w:rFonts w:hint="default"/>
+      </w:rPr>
+    </w:lvl>
+    <w:lvl w:ilvl="6">
+      <w:start w:val="1"/>
+      <w:numFmt w:val="decimal"/>
+      <w:lvlText w:val="%1.%2.%3.%4.%5.%6.%7"/>
+      <w:lvlJc w:val="left"/>
+      <w:pPr>
+        <w:tabs>
+          <w:tab w:val="num" w:pos="1296"/>
+        </w:tabs>
+        <w:ind w:left="1296" w:hanging="1296"/>
+      </w:pPr>
+      <w:rPr>
+        <w:rFonts w:hint="default"/>
+      </w:rPr>
+    </w:lvl>
+    <w:lvl w:ilvl="7">
+      <w:start w:val="1"/>
+      <w:numFmt w:val="decimal"/>
+      <w:lvlText w:val="%1.%2.%3.%4.%5.%6.%7.%8"/>
+      <w:lvlJc w:val="left"/>
+      <w:pPr>
+        <w:tabs>
+          <w:tab w:val="num" w:pos="1440"/>
+        </w:tabs>
+        <w:ind w:left="1440" w:hanging="1440"/>
+      </w:pPr>
+      <w:rPr>
+        <w:rFonts w:hint="default"/>
+      </w:rPr>
+    </w:lvl>
+    <w:lvl w:ilvl="8">
+      <w:start w:val="1"/>
+      <w:numFmt w:val="decimal"/>
+      <w:lvlText w:val="%1.%2.%3.%4.%5.%6.%7.%8.%9"/>
+      <w:lvlJc w:val="left"/>
+      <w:pPr>
+        <w:tabs>
+          <w:tab w:val="num" w:pos="1584"/>
+        </w:tabs>
+        <w:ind w:left="1584" w:hanging="1584"/>
+      </w:pPr>
+      <w:rPr>
+        <w:rFonts w:hint="default"/>
+      </w:rPr>
+    </w:lvl>
+  </w:abstractNum>
+  <w:abstractNum w:abstractNumId="2">
+    <w:nsid w:val="3A877D64"/>
+    <w:multiLevelType w:val="singleLevel"/>
+    <w:tmpl w:val="5DA6FC16"/>
+    <w:lvl w:ilvl="0">
+      <w:start w:val="1"/>
+      <w:numFmt w:val="decimal"/>
+      <w:pStyle w:val="References"/>
+      <w:lvlText w:val="[%1]"/>
+      <w:lvlJc w:val="left"/>
+      <w:pPr>
+        <w:tabs>
+          <w:tab w:val="num" w:pos="360"/>
+        </w:tabs>
+        <w:ind w:left="360" w:hanging="360"/>
+      </w:pPr>
+    </w:lvl>
+  </w:abstractNum>
+  <w:abstractNum w:abstractNumId="3">
+    <w:nsid w:val="55155A42"/>
+    <w:multiLevelType w:val="multilevel"/>
+    <w:tmpl w:val="9C0E3AB6"/>
+    <w:lvl w:ilvl="0">
+      <w:start w:val="1"/>
+      <w:numFmt w:val="decimal"/>
+      <w:pStyle w:val="Heading1"/>
+      <w:suff w:val="space"/>
+      <w:lvlText w:val="%1."/>
+      <w:lvlJc w:val="left"/>
+      <w:pPr>
+        <w:ind w:left="0" w:firstLine="0"/>
+      </w:pPr>
+      <w:rPr>
+        <w:rFonts w:hint="default"/>
+      </w:rPr>
+    </w:lvl>
+    <w:lvl w:ilvl="1">
+      <w:start w:val="1"/>
+      <w:numFmt w:val="decimal"/>
+      <w:pStyle w:val="Heading2"/>
+      <w:lvlText w:val="%1.%2."/>
+      <w:lvlJc w:val="left"/>
+      <w:pPr>
+        <w:tabs>
+          <w:tab w:val="num" w:pos="425"/>
+        </w:tabs>
+        <w:ind w:left="425" w:hanging="425"/>
+      </w:pPr>
+      <w:rPr>
+        <w:rFonts w:hint="default"/>
+      </w:rPr>
+    </w:lvl>
+    <w:lvl w:ilvl="2">
+      <w:start w:val="1"/>
+      <w:numFmt w:val="decimal"/>
+      <w:pStyle w:val="Heading3"/>
+      <w:lvlText w:val="%1.%2.%3."/>
+      <w:lvlJc w:val="left"/>
+      <w:pPr>
+        <w:tabs>
+          <w:tab w:val="num" w:pos="1080"/>
+        </w:tabs>
+        <w:ind w:left="720" w:hanging="720"/>
+      </w:pPr>
+      <w:rPr>
+        <w:rFonts w:hint="default"/>
+      </w:rPr>
+    </w:lvl>
+    <w:lvl w:ilvl="3">
+      <w:start w:val="1"/>
+      <w:numFmt w:val="decimal"/>
+      <w:pStyle w:val="Heading4"/>
+      <w:lvlText w:val="%1.%2.%3.%4"/>
+      <w:lvlJc w:val="left"/>
+      <w:pPr>
+        <w:tabs>
+          <w:tab w:val="num" w:pos="864"/>
+        </w:tabs>
+        <w:ind w:left="864" w:hanging="864"/>
+      </w:pPr>
+      <w:rPr>
+        <w:rFonts w:hint="default"/>
+      </w:rPr>
+    </w:lvl>
+    <w:lvl w:ilvl="4">
+      <w:start w:val="1"/>
+      <w:numFmt w:val="decimal"/>
+      <w:pStyle w:val="Heading5"/>
+      <w:lvlText w:val="%1.%2.%3.%4.%5"/>
+      <w:lvlJc w:val="left"/>
+      <w:pPr>
+        <w:tabs>
+          <w:tab w:val="num" w:pos="1008"/>
+        </w:tabs>
+        <w:ind w:left="1008" w:hanging="1008"/>
+      </w:pPr>
+      <w:rPr>
+        <w:rFonts w:hint="default"/>
+      </w:rPr>
+    </w:lvl>
+    <w:lvl w:ilvl="5">
+      <w:start w:val="1"/>
+      <w:numFmt w:val="decimal"/>
+      <w:pStyle w:val="Heading6"/>
+      <w:lvlText w:val="%1.%2.%3.%4.%5.%6"/>
+      <w:lvlJc w:val="left"/>
+      <w:pPr>
+        <w:tabs>
+          <w:tab w:val="num" w:pos="1152"/>
+        </w:tabs>
+        <w:ind w:left="1152" w:hanging="1152"/>
+      </w:pPr>
+      <w:rPr>
+        <w:rFonts w:hint="default"/>
+      </w:rPr>
+    </w:lvl>
+    <w:lvl w:ilvl="6">
+      <w:start w:val="1"/>
+      <w:numFmt w:val="decimal"/>
+      <w:pStyle w:val="Heading7"/>
+      <w:lvlText w:val="%1.%2.%3.%4.%5.%6.%7"/>
+      <w:lvlJc w:val="left"/>
+      <w:pPr>
+        <w:tabs>
+          <w:tab w:val="num" w:pos="1296"/>
+        </w:tabs>
+        <w:ind w:left="1296" w:hanging="1296"/>
+      </w:pPr>
+      <w:rPr>
+        <w:rFonts w:hint="default"/>
+      </w:rPr>
+    </w:lvl>
+    <w:lvl w:ilvl="7">
+      <w:start w:val="1"/>
+      <w:numFmt w:val="decimal"/>
+      <w:pStyle w:val="Heading8"/>
+      <w:lvlText w:val="%1.%2.%3.%4.%5.%6.%7.%8"/>
+      <w:lvlJc w:val="left"/>
+      <w:pPr>
+        <w:tabs>
+          <w:tab w:val="num" w:pos="1440"/>
+        </w:tabs>
+        <w:ind w:left="1440" w:hanging="1440"/>
+      </w:pPr>
+      <w:rPr>
+        <w:rFonts w:hint="default"/>
+      </w:rPr>
+    </w:lvl>
+    <w:lvl w:ilvl="8">
+      <w:start w:val="1"/>
+      <w:numFmt w:val="decimal"/>
+      <w:pStyle w:val="Heading9"/>
+      <w:lvlText w:val="%1.%2.%3.%4.%5.%6.%7.%8.%9"/>
+      <w:lvlJc w:val="left"/>
+      <w:pPr>
+        <w:tabs>
+          <w:tab w:val="num" w:pos="1584"/>
+        </w:tabs>
+        <w:ind w:left="1584" w:hanging="1584"/>
+      </w:pPr>
+      <w:rPr>
+        <w:rFonts w:hint="default"/>
+      </w:rPr>
+    </w:lvl>
+  </w:abstractNum>
+  <w:abstractNum w:abstractNumId="4">
+    <w:nsid w:val="70387279"/>
+    <w:multiLevelType w:val="multilevel"/>
+    <w:tmpl w:val="0409001F"/>
+    <w:lvl w:ilvl="0">
+      <w:start w:val="1"/>
+      <w:numFmt w:val="decimal"/>
+      <w:lvlText w:val="%1."/>
+      <w:lvlJc w:val="left"/>
+      <w:pPr>
+        <w:tabs>
+          <w:tab w:val="num" w:pos="360"/>
+        </w:tabs>
+        <w:ind w:left="360" w:hanging="360"/>
+      </w:pPr>
+    </w:lvl>
+    <w:lvl w:ilvl="1">
+      <w:start w:val="1"/>
+      <w:numFmt w:val="decimal"/>
+      <w:lvlText w:val="%1.%2."/>
+      <w:lvlJc w:val="left"/>
+      <w:pPr>
+        <w:tabs>
+          <w:tab w:val="num" w:pos="792"/>
+        </w:tabs>
+        <w:ind w:left="792" w:hanging="432"/>
+      </w:pPr>
+    </w:lvl>
+    <w:lvl w:ilvl="2">
+      <w:start w:val="1"/>
+      <w:numFmt w:val="decimal"/>
+      <w:lvlText w:val="%1.%2.%3."/>
+      <w:lvlJc w:val="left"/>
+      <w:pPr>
+        <w:tabs>
+          <w:tab w:val="num" w:pos="1440"/>
+        </w:tabs>
+        <w:ind w:left="1224" w:hanging="504"/>
+      </w:pPr>
+    </w:lvl>
+    <w:lvl w:ilvl="3">
+      <w:start w:val="1"/>
+      <w:numFmt w:val="decimal"/>
+      <w:lvlText w:val="%1.%2.%3.%4."/>
+      <w:lvlJc w:val="left"/>
+      <w:pPr>
+        <w:tabs>
+          <w:tab w:val="num" w:pos="1800"/>
+        </w:tabs>
+        <w:ind w:left="1728" w:hanging="648"/>
+      </w:pPr>
+    </w:lvl>
+    <w:lvl w:ilvl="4">
+      <w:start w:val="1"/>
+      <w:numFmt w:val="decimal"/>
+      <w:lvlText w:val="%1.%2.%3.%4.%5."/>
+      <w:lvlJc w:val="left"/>
+      <w:pPr>
+        <w:tabs>
+          <w:tab w:val="num" w:pos="2520"/>
+        </w:tabs>
+        <w:ind w:left="2232" w:hanging="792"/>
+      </w:pPr>
+    </w:lvl>
+    <w:lvl w:ilvl="5">
+      <w:start w:val="1"/>
+      <w:numFmt w:val="decimal"/>
+      <w:lvlText w:val="%1.%2.%3.%4.%5.%6."/>
+      <w:lvlJc w:val="left"/>
+      <w:pPr>
+        <w:tabs>
+          <w:tab w:val="num" w:pos="2880"/>
+        </w:tabs>
+        <w:ind w:left="2736" w:hanging="936"/>
+      </w:pPr>
+    </w:lvl>
+    <w:lvl w:ilvl="6">
+      <w:start w:val="1"/>
+      <w:numFmt w:val="decimal"/>
+      <w:lvlText w:val="%1.%2.%3.%4.%5.%6.%7."/>
+      <w:lvlJc w:val="left"/>
+      <w:pPr>
+        <w:tabs>
+          <w:tab w:val="num" w:pos="3600"/>
+        </w:tabs>
+        <w:ind w:left="3240" w:hanging="1080"/>
+      </w:pPr>
+    </w:lvl>
+    <w:lvl w:ilvl="7">
+      <w:start w:val="1"/>
+      <w:numFmt w:val="decimal"/>
+      <w:lvlText w:val="%1.%2.%3.%4.%5.%6.%7.%8."/>
+      <w:lvlJc w:val="left"/>
+      <w:pPr>
+        <w:tabs>
+          <w:tab w:val="num" w:pos="3960"/>
+        </w:tabs>
+        <w:ind w:left="3744" w:hanging="1224"/>
+      </w:pPr>
+    </w:lvl>
+    <w:lvl w:ilvl="8">
+      <w:start w:val="1"/>
+      <w:numFmt w:val="decimal"/>
+      <w:lvlText w:val="%1.%2.%3.%4.%5.%6.%7.%8.%9."/>
+      <w:lvlJc w:val="left"/>
+      <w:pPr>
+        <w:tabs>
+          <w:tab w:val="num" w:pos="4680"/>
+        </w:tabs>
+        <w:ind w:left="4320" w:hanging="1440"/>
+      </w:pPr>
+    </w:lvl>
+  </w:abstractNum>
+  <w:num w:numId="1">
+    <w:abstractNumId w:val="2"/>
+  </w:num>
+  <w:num w:numId="2">
+    <w:abstractNumId w:val="3"/>
+  </w:num>
+  <w:num w:numId="3">
+    <w:abstractNumId w:val="0"/>
+  </w:num>
+  <w:num w:numId="4">
+    <w:abstractNumId w:val="4"/>
+  </w:num>
+  <w:num w:numId="5">
+    <w:abstractNumId w:val="1"/>
+  </w:num>
+</w:numbering>
 </file>
 
 <file path=word/styles.xml><?xml version="1.0" encoding="utf-8"?>
@@ -472,173 +1344,336 @@
   <w:docDefaults>
     <w:rPrDefault>
       <w:rPr>
-        <w:rFonts w:asciiTheme="minorHAnsi" w:eastAsiaTheme="minorEastAsia" w:hAnsiTheme="minorHAnsi" w:cstheme="minorBidi"/>
-        <w:sz w:val="22"/>
-        <w:szCs w:val="22"/>
+        <w:rFonts w:ascii="Times New Roman" w:eastAsia="Times New Roman" w:hAnsi="Times New Roman" w:cs="Times New Roman"/>
         <w:lang w:val="en-ZA" w:eastAsia="en-ZA" w:bidi="ar-SA"/>
       </w:rPr>
     </w:rPrDefault>
-    <w:pPrDefault>
-      <w:pPr>
-        <w:spacing w:after="200" w:line="276" w:lineRule="auto"/>
-      </w:pPr>
-    </w:pPrDefault>
+    <w:pPrDefault/>
   </w:docDefaults>
-  <w:latentStyles w:defLockedState="0" w:defUIPriority="99" w:defSemiHidden="1" w:defUnhideWhenUsed="1" w:defQFormat="0" w:count="267">
-    <w:lsdException w:name="Normal" w:semiHidden="0" w:uiPriority="0" w:unhideWhenUsed="0" w:qFormat="1"/>
-    <w:lsdException w:name="heading 1" w:semiHidden="0" w:uiPriority="9" w:unhideWhenUsed="0" w:qFormat="1"/>
-    <w:lsdException w:name="heading 2" w:uiPriority="9" w:qFormat="1"/>
-    <w:lsdException w:name="heading 3" w:uiPriority="9" w:qFormat="1"/>
-    <w:lsdException w:name="heading 4" w:uiPriority="9" w:qFormat="1"/>
-    <w:lsdException w:name="heading 5" w:uiPriority="9" w:qFormat="1"/>
-    <w:lsdException w:name="heading 6" w:uiPriority="9" w:qFormat="1"/>
-    <w:lsdException w:name="heading 7" w:uiPriority="9" w:qFormat="1"/>
-    <w:lsdException w:name="heading 8" w:uiPriority="9" w:qFormat="1"/>
-    <w:lsdException w:name="heading 9" w:uiPriority="9" w:qFormat="1"/>
-    <w:lsdException w:name="toc 1" w:uiPriority="39"/>
-    <w:lsdException w:name="toc 2" w:uiPriority="39"/>
-    <w:lsdException w:name="toc 3" w:uiPriority="39"/>
-    <w:lsdException w:name="toc 4" w:uiPriority="39"/>
-    <w:lsdException w:name="toc 5" w:uiPriority="39"/>
-    <w:lsdException w:name="toc 6" w:uiPriority="39"/>
-    <w:lsdException w:name="toc 7" w:uiPriority="39"/>
-    <w:lsdException w:name="toc 8" w:uiPriority="39"/>
-    <w:lsdException w:name="toc 9" w:uiPriority="39"/>
+  <w:latentStyles w:defLockedState="0" w:defUIPriority="0" w:defSemiHidden="0" w:defUnhideWhenUsed="0" w:defQFormat="0" w:count="267">
+    <w:lsdException w:name="Normal" w:qFormat="1"/>
+    <w:lsdException w:name="heading 1" w:qFormat="1"/>
+    <w:lsdException w:name="heading 2" w:qFormat="1"/>
+    <w:lsdException w:name="heading 3" w:qFormat="1"/>
+    <w:lsdException w:name="heading 4" w:qFormat="1"/>
+    <w:lsdException w:name="heading 5" w:qFormat="1"/>
+    <w:lsdException w:name="heading 6" w:qFormat="1"/>
+    <w:lsdException w:name="heading 7" w:qFormat="1"/>
+    <w:lsdException w:name="heading 8" w:qFormat="1"/>
+    <w:lsdException w:name="heading 9" w:qFormat="1"/>
     <w:lsdException w:name="caption" w:uiPriority="35" w:qFormat="1"/>
-    <w:lsdException w:name="Title" w:semiHidden="0" w:uiPriority="10" w:unhideWhenUsed="0" w:qFormat="1"/>
-    <w:lsdException w:name="Default Paragraph Font" w:uiPriority="1"/>
-    <w:lsdException w:name="Subtitle" w:semiHidden="0" w:uiPriority="11" w:unhideWhenUsed="0" w:qFormat="1"/>
-    <w:lsdException w:name="Strong" w:semiHidden="0" w:uiPriority="22" w:unhideWhenUsed="0" w:qFormat="1"/>
-    <w:lsdException w:name="Emphasis" w:semiHidden="0" w:uiPriority="20" w:unhideWhenUsed="0" w:qFormat="1"/>
-    <w:lsdException w:name="Table Grid" w:semiHidden="0" w:uiPriority="59" w:unhideWhenUsed="0"/>
-    <w:lsdException w:name="Placeholder Text" w:unhideWhenUsed="0"/>
-    <w:lsdException w:name="No Spacing" w:semiHidden="0" w:uiPriority="1" w:unhideWhenUsed="0" w:qFormat="1"/>
-    <w:lsdException w:name="Light Shading" w:semiHidden="0" w:uiPriority="60" w:unhideWhenUsed="0"/>
-    <w:lsdException w:name="Light List" w:semiHidden="0" w:uiPriority="61" w:unhideWhenUsed="0"/>
-    <w:lsdException w:name="Light Grid" w:semiHidden="0" w:uiPriority="62" w:unhideWhenUsed="0"/>
-    <w:lsdException w:name="Medium Shading 1" w:semiHidden="0" w:uiPriority="63" w:unhideWhenUsed="0"/>
-    <w:lsdException w:name="Medium Shading 2" w:semiHidden="0" w:uiPriority="64" w:unhideWhenUsed="0"/>
-    <w:lsdException w:name="Medium List 1" w:semiHidden="0" w:uiPriority="65" w:unhideWhenUsed="0"/>
-    <w:lsdException w:name="Medium List 2" w:semiHidden="0" w:uiPriority="66" w:unhideWhenUsed="0"/>
-    <w:lsdException w:name="Medium Grid 1" w:semiHidden="0" w:uiPriority="67" w:unhideWhenUsed="0"/>
-    <w:lsdException w:name="Medium Grid 2" w:semiHidden="0" w:uiPriority="68" w:unhideWhenUsed="0"/>
-    <w:lsdException w:name="Medium Grid 3" w:semiHidden="0" w:uiPriority="69" w:unhideWhenUsed="0"/>
-    <w:lsdException w:name="Dark List" w:semiHidden="0" w:uiPriority="70" w:unhideWhenUsed="0"/>
-    <w:lsdException w:name="Colorful Shading" w:semiHidden="0" w:uiPriority="71" w:unhideWhenUsed="0"/>
-    <w:lsdException w:name="Colorful List" w:semiHidden="0" w:uiPriority="72" w:unhideWhenUsed="0"/>
-    <w:lsdException w:name="Colorful Grid" w:semiHidden="0" w:uiPriority="73" w:unhideWhenUsed="0"/>
-    <w:lsdException w:name="Light Shading Accent 1" w:semiHidden="0" w:uiPriority="60" w:unhideWhenUsed="0"/>
-    <w:lsdException w:name="Light List Accent 1" w:semiHidden="0" w:uiPriority="61" w:unhideWhenUsed="0"/>
-    <w:lsdException w:name="Light Grid Accent 1" w:semiHidden="0" w:uiPriority="62" w:unhideWhenUsed="0"/>
-    <w:lsdException w:name="Medium Shading 1 Accent 1" w:semiHidden="0" w:uiPriority="63" w:unhideWhenUsed="0"/>
-    <w:lsdException w:name="Medium Shading 2 Accent 1" w:semiHidden="0" w:uiPriority="64" w:unhideWhenUsed="0"/>
-    <w:lsdException w:name="Medium List 1 Accent 1" w:semiHidden="0" w:uiPriority="65" w:unhideWhenUsed="0"/>
-    <w:lsdException w:name="Revision" w:unhideWhenUsed="0"/>
-    <w:lsdException w:name="List Paragraph" w:semiHidden="0" w:uiPriority="34" w:unhideWhenUsed="0" w:qFormat="1"/>
-    <w:lsdException w:name="Quote" w:semiHidden="0" w:uiPriority="29" w:unhideWhenUsed="0" w:qFormat="1"/>
-    <w:lsdException w:name="Intense Quote" w:semiHidden="0" w:uiPriority="30" w:unhideWhenUsed="0" w:qFormat="1"/>
-    <w:lsdException w:name="Medium List 2 Accent 1" w:semiHidden="0" w:uiPriority="66" w:unhideWhenUsed="0"/>
-    <w:lsdException w:name="Medium Grid 1 Accent 1" w:semiHidden="0" w:uiPriority="67" w:unhideWhenUsed="0"/>
-    <w:lsdException w:name="Medium Grid 2 Accent 1" w:semiHidden="0" w:uiPriority="68" w:unhideWhenUsed="0"/>
-    <w:lsdException w:name="Medium Grid 3 Accent 1" w:semiHidden="0" w:uiPriority="69" w:unhideWhenUsed="0"/>
-    <w:lsdException w:name="Dark List Accent 1" w:semiHidden="0" w:uiPriority="70" w:unhideWhenUsed="0"/>
-    <w:lsdException w:name="Colorful Shading Accent 1" w:semiHidden="0" w:uiPriority="71" w:unhideWhenUsed="0"/>
-    <w:lsdException w:name="Colorful List Accent 1" w:semiHidden="0" w:uiPriority="72" w:unhideWhenUsed="0"/>
-    <w:lsdException w:name="Colorful Grid Accent 1" w:semiHidden="0" w:uiPriority="73" w:unhideWhenUsed="0"/>
-    <w:lsdException w:name="Light Shading Accent 2" w:semiHidden="0" w:uiPriority="60" w:unhideWhenUsed="0"/>
-    <w:lsdException w:name="Light List Accent 2" w:semiHidden="0" w:uiPriority="61" w:unhideWhenUsed="0"/>
-    <w:lsdException w:name="Light Grid Accent 2" w:semiHidden="0" w:uiPriority="62" w:unhideWhenUsed="0"/>
-    <w:lsdException w:name="Medium Shading 1 Accent 2" w:semiHidden="0" w:uiPriority="63" w:unhideWhenUsed="0"/>
-    <w:lsdException w:name="Medium Shading 2 Accent 2" w:semiHidden="0" w:uiPriority="64" w:unhideWhenUsed="0"/>
-    <w:lsdException w:name="Medium List 1 Accent 2" w:semiHidden="0" w:uiPriority="65" w:unhideWhenUsed="0"/>
-    <w:lsdException w:name="Medium List 2 Accent 2" w:semiHidden="0" w:uiPriority="66" w:unhideWhenUsed="0"/>
-    <w:lsdException w:name="Medium Grid 1 Accent 2" w:semiHidden="0" w:uiPriority="67" w:unhideWhenUsed="0"/>
-    <w:lsdException w:name="Medium Grid 2 Accent 2" w:semiHidden="0" w:uiPriority="68" w:unhideWhenUsed="0"/>
-    <w:lsdException w:name="Medium Grid 3 Accent 2" w:semiHidden="0" w:uiPriority="69" w:unhideWhenUsed="0"/>
-    <w:lsdException w:name="Dark List Accent 2" w:semiHidden="0" w:uiPriority="70" w:unhideWhenUsed="0"/>
-    <w:lsdException w:name="Colorful Shading Accent 2" w:semiHidden="0" w:uiPriority="71" w:unhideWhenUsed="0"/>
-    <w:lsdException w:name="Colorful List Accent 2" w:semiHidden="0" w:uiPriority="72" w:unhideWhenUsed="0"/>
-    <w:lsdException w:name="Colorful Grid Accent 2" w:semiHidden="0" w:uiPriority="73" w:unhideWhenUsed="0"/>
-    <w:lsdException w:name="Light Shading Accent 3" w:semiHidden="0" w:uiPriority="60" w:unhideWhenUsed="0"/>
-    <w:lsdException w:name="Light List Accent 3" w:semiHidden="0" w:uiPriority="61" w:unhideWhenUsed="0"/>
-    <w:lsdException w:name="Light Grid Accent 3" w:semiHidden="0" w:uiPriority="62" w:unhideWhenUsed="0"/>
-    <w:lsdException w:name="Medium Shading 1 Accent 3" w:semiHidden="0" w:uiPriority="63" w:unhideWhenUsed="0"/>
-    <w:lsdException w:name="Medium Shading 2 Accent 3" w:semiHidden="0" w:uiPriority="64" w:unhideWhenUsed="0"/>
-    <w:lsdException w:name="Medium List 1 Accent 3" w:semiHidden="0" w:uiPriority="65" w:unhideWhenUsed="0"/>
-    <w:lsdException w:name="Medium List 2 Accent 3" w:semiHidden="0" w:uiPriority="66" w:unhideWhenUsed="0"/>
-    <w:lsdException w:name="Medium Grid 1 Accent 3" w:semiHidden="0" w:uiPriority="67" w:unhideWhenUsed="0"/>
-    <w:lsdException w:name="Medium Grid 2 Accent 3" w:semiHidden="0" w:uiPriority="68" w:unhideWhenUsed="0"/>
-    <w:lsdException w:name="Medium Grid 3 Accent 3" w:semiHidden="0" w:uiPriority="69" w:unhideWhenUsed="0"/>
-    <w:lsdException w:name="Dark List Accent 3" w:semiHidden="0" w:uiPriority="70" w:unhideWhenUsed="0"/>
-    <w:lsdException w:name="Colorful Shading Accent 3" w:semiHidden="0" w:uiPriority="71" w:unhideWhenUsed="0"/>
-    <w:lsdException w:name="Colorful List Accent 3" w:semiHidden="0" w:uiPriority="72" w:unhideWhenUsed="0"/>
-    <w:lsdException w:name="Colorful Grid Accent 3" w:semiHidden="0" w:uiPriority="73" w:unhideWhenUsed="0"/>
-    <w:lsdException w:name="Light Shading Accent 4" w:semiHidden="0" w:uiPriority="60" w:unhideWhenUsed="0"/>
-    <w:lsdException w:name="Light List Accent 4" w:semiHidden="0" w:uiPriority="61" w:unhideWhenUsed="0"/>
-    <w:lsdException w:name="Light Grid Accent 4" w:semiHidden="0" w:uiPriority="62" w:unhideWhenUsed="0"/>
-    <w:lsdException w:name="Medium Shading 1 Accent 4" w:semiHidden="0" w:uiPriority="63" w:unhideWhenUsed="0"/>
-    <w:lsdException w:name="Medium Shading 2 Accent 4" w:semiHidden="0" w:uiPriority="64" w:unhideWhenUsed="0"/>
-    <w:lsdException w:name="Medium List 1 Accent 4" w:semiHidden="0" w:uiPriority="65" w:unhideWhenUsed="0"/>
-    <w:lsdException w:name="Medium List 2 Accent 4" w:semiHidden="0" w:uiPriority="66" w:unhideWhenUsed="0"/>
-    <w:lsdException w:name="Medium Grid 1 Accent 4" w:semiHidden="0" w:uiPriority="67" w:unhideWhenUsed="0"/>
-    <w:lsdException w:name="Medium Grid 2 Accent 4" w:semiHidden="0" w:uiPriority="68" w:unhideWhenUsed="0"/>
-    <w:lsdException w:name="Medium Grid 3 Accent 4" w:semiHidden="0" w:uiPriority="69" w:unhideWhenUsed="0"/>
-    <w:lsdException w:name="Dark List Accent 4" w:semiHidden="0" w:uiPriority="70" w:unhideWhenUsed="0"/>
-    <w:lsdException w:name="Colorful Shading Accent 4" w:semiHidden="0" w:uiPriority="71" w:unhideWhenUsed="0"/>
-    <w:lsdException w:name="Colorful List Accent 4" w:semiHidden="0" w:uiPriority="72" w:unhideWhenUsed="0"/>
-    <w:lsdException w:name="Colorful Grid Accent 4" w:semiHidden="0" w:uiPriority="73" w:unhideWhenUsed="0"/>
-    <w:lsdException w:name="Light Shading Accent 5" w:semiHidden="0" w:uiPriority="60" w:unhideWhenUsed="0"/>
-    <w:lsdException w:name="Light List Accent 5" w:semiHidden="0" w:uiPriority="61" w:unhideWhenUsed="0"/>
-    <w:lsdException w:name="Light Grid Accent 5" w:semiHidden="0" w:uiPriority="62" w:unhideWhenUsed="0"/>
-    <w:lsdException w:name="Medium Shading 1 Accent 5" w:semiHidden="0" w:uiPriority="63" w:unhideWhenUsed="0"/>
-    <w:lsdException w:name="Medium Shading 2 Accent 5" w:semiHidden="0" w:uiPriority="64" w:unhideWhenUsed="0"/>
-    <w:lsdException w:name="Medium List 1 Accent 5" w:semiHidden="0" w:uiPriority="65" w:unhideWhenUsed="0"/>
-    <w:lsdException w:name="Medium List 2 Accent 5" w:semiHidden="0" w:uiPriority="66" w:unhideWhenUsed="0"/>
-    <w:lsdException w:name="Medium Grid 1 Accent 5" w:semiHidden="0" w:uiPriority="67" w:unhideWhenUsed="0"/>
-    <w:lsdException w:name="Medium Grid 2 Accent 5" w:semiHidden="0" w:uiPriority="68" w:unhideWhenUsed="0"/>
-    <w:lsdException w:name="Medium Grid 3 Accent 5" w:semiHidden="0" w:uiPriority="69" w:unhideWhenUsed="0"/>
-    <w:lsdException w:name="Dark List Accent 5" w:semiHidden="0" w:uiPriority="70" w:unhideWhenUsed="0"/>
-    <w:lsdException w:name="Colorful Shading Accent 5" w:semiHidden="0" w:uiPriority="71" w:unhideWhenUsed="0"/>
-    <w:lsdException w:name="Colorful List Accent 5" w:semiHidden="0" w:uiPriority="72" w:unhideWhenUsed="0"/>
-    <w:lsdException w:name="Colorful Grid Accent 5" w:semiHidden="0" w:uiPriority="73" w:unhideWhenUsed="0"/>
-    <w:lsdException w:name="Light Shading Accent 6" w:semiHidden="0" w:uiPriority="60" w:unhideWhenUsed="0"/>
-    <w:lsdException w:name="Light List Accent 6" w:semiHidden="0" w:uiPriority="61" w:unhideWhenUsed="0"/>
-    <w:lsdException w:name="Light Grid Accent 6" w:semiHidden="0" w:uiPriority="62" w:unhideWhenUsed="0"/>
-    <w:lsdException w:name="Medium Shading 1 Accent 6" w:semiHidden="0" w:uiPriority="63" w:unhideWhenUsed="0"/>
-    <w:lsdException w:name="Medium Shading 2 Accent 6" w:semiHidden="0" w:uiPriority="64" w:unhideWhenUsed="0"/>
-    <w:lsdException w:name="Medium List 1 Accent 6" w:semiHidden="0" w:uiPriority="65" w:unhideWhenUsed="0"/>
-    <w:lsdException w:name="Medium List 2 Accent 6" w:semiHidden="0" w:uiPriority="66" w:unhideWhenUsed="0"/>
-    <w:lsdException w:name="Medium Grid 1 Accent 6" w:semiHidden="0" w:uiPriority="67" w:unhideWhenUsed="0"/>
-    <w:lsdException w:name="Medium Grid 2 Accent 6" w:semiHidden="0" w:uiPriority="68" w:unhideWhenUsed="0"/>
-    <w:lsdException w:name="Medium Grid 3 Accent 6" w:semiHidden="0" w:uiPriority="69" w:unhideWhenUsed="0"/>
-    <w:lsdException w:name="Dark List Accent 6" w:semiHidden="0" w:uiPriority="70" w:unhideWhenUsed="0"/>
-    <w:lsdException w:name="Colorful Shading Accent 6" w:semiHidden="0" w:uiPriority="71" w:unhideWhenUsed="0"/>
-    <w:lsdException w:name="Colorful List Accent 6" w:semiHidden="0" w:uiPriority="72" w:unhideWhenUsed="0"/>
-    <w:lsdException w:name="Colorful Grid Accent 6" w:semiHidden="0" w:uiPriority="73" w:unhideWhenUsed="0"/>
-    <w:lsdException w:name="Subtle Emphasis" w:semiHidden="0" w:uiPriority="19" w:unhideWhenUsed="0" w:qFormat="1"/>
-    <w:lsdException w:name="Intense Emphasis" w:semiHidden="0" w:uiPriority="21" w:unhideWhenUsed="0" w:qFormat="1"/>
-    <w:lsdException w:name="Subtle Reference" w:semiHidden="0" w:uiPriority="31" w:unhideWhenUsed="0" w:qFormat="1"/>
-    <w:lsdException w:name="Intense Reference" w:semiHidden="0" w:uiPriority="32" w:unhideWhenUsed="0" w:qFormat="1"/>
-    <w:lsdException w:name="Book Title" w:semiHidden="0" w:uiPriority="33" w:unhideWhenUsed="0" w:qFormat="1"/>
-    <w:lsdException w:name="Bibliography" w:uiPriority="37"/>
-    <w:lsdException w:name="TOC Heading" w:uiPriority="39" w:qFormat="1"/>
+    <w:lsdException w:name="Title" w:qFormat="1"/>
+    <w:lsdException w:name="Subtitle" w:qFormat="1"/>
+    <w:lsdException w:name="Strong" w:qFormat="1"/>
+    <w:lsdException w:name="Emphasis" w:qFormat="1"/>
+    <w:lsdException w:name="Table Grid" w:uiPriority="59"/>
+    <w:lsdException w:name="Placeholder Text" w:semiHidden="1" w:uiPriority="99"/>
+    <w:lsdException w:name="No Spacing" w:uiPriority="1" w:qFormat="1"/>
+    <w:lsdException w:name="Light Shading" w:uiPriority="60"/>
+    <w:lsdException w:name="Light List" w:uiPriority="61"/>
+    <w:lsdException w:name="Light Grid" w:uiPriority="62"/>
+    <w:lsdException w:name="Medium Shading 1" w:uiPriority="63"/>
+    <w:lsdException w:name="Medium Shading 2" w:uiPriority="64"/>
+    <w:lsdException w:name="Medium List 1" w:uiPriority="65"/>
+    <w:lsdException w:name="Medium List 2" w:uiPriority="66"/>
+    <w:lsdException w:name="Medium Grid 1" w:uiPriority="67"/>
+    <w:lsdException w:name="Medium Grid 2" w:uiPriority="68"/>
+    <w:lsdException w:name="Medium Grid 3" w:uiPriority="69"/>
+    <w:lsdException w:name="Dark List" w:uiPriority="70"/>
+    <w:lsdException w:name="Colorful Shading" w:uiPriority="71"/>
+    <w:lsdException w:name="Colorful List" w:uiPriority="72"/>
+    <w:lsdException w:name="Colorful Grid" w:uiPriority="73"/>
+    <w:lsdException w:name="Light Shading Accent 1" w:uiPriority="60"/>
+    <w:lsdException w:name="Light List Accent 1" w:uiPriority="61"/>
+    <w:lsdException w:name="Light Grid Accent 1" w:uiPriority="62"/>
+    <w:lsdException w:name="Medium Shading 1 Accent 1" w:uiPriority="63"/>
+    <w:lsdException w:name="Medium Shading 2 Accent 1" w:uiPriority="64"/>
+    <w:lsdException w:name="Medium List 1 Accent 1" w:uiPriority="65"/>
+    <w:lsdException w:name="Revision" w:semiHidden="1" w:uiPriority="99"/>
+    <w:lsdException w:name="List Paragraph" w:uiPriority="34" w:qFormat="1"/>
+    <w:lsdException w:name="Quote" w:uiPriority="29" w:qFormat="1"/>
+    <w:lsdException w:name="Intense Quote" w:uiPriority="30" w:qFormat="1"/>
+    <w:lsdException w:name="Medium List 2 Accent 1" w:uiPriority="66"/>
+    <w:lsdException w:name="Medium Grid 1 Accent 1" w:uiPriority="67"/>
+    <w:lsdException w:name="Medium Grid 2 Accent 1" w:uiPriority="68"/>
+    <w:lsdException w:name="Medium Grid 3 Accent 1" w:uiPriority="69"/>
+    <w:lsdException w:name="Dark List Accent 1" w:uiPriority="70"/>
+    <w:lsdException w:name="Colorful Shading Accent 1" w:uiPriority="71"/>
+    <w:lsdException w:name="Colorful List Accent 1" w:uiPriority="72"/>
+    <w:lsdException w:name="Colorful Grid Accent 1" w:uiPriority="73"/>
+    <w:lsdException w:name="Light Shading Accent 2" w:uiPriority="60"/>
+    <w:lsdException w:name="Light List Accent 2" w:uiPriority="61"/>
+    <w:lsdException w:name="Light Grid Accent 2" w:uiPriority="62"/>
+    <w:lsdException w:name="Medium Shading 1 Accent 2" w:uiPriority="63"/>
+    <w:lsdException w:name="Medium Shading 2 Accent 2" w:uiPriority="64"/>
+    <w:lsdException w:name="Medium List 1 Accent 2" w:uiPriority="65"/>
+    <w:lsdException w:name="Medium List 2 Accent 2" w:uiPriority="66"/>
+    <w:lsdException w:name="Medium Grid 1 Accent 2" w:uiPriority="67"/>
+    <w:lsdException w:name="Medium Grid 2 Accent 2" w:uiPriority="68"/>
+    <w:lsdException w:name="Medium Grid 3 Accent 2" w:uiPriority="69"/>
+    <w:lsdException w:name="Dark List Accent 2" w:uiPriority="70"/>
+    <w:lsdException w:name="Colorful Shading Accent 2" w:uiPriority="71"/>
+    <w:lsdException w:name="Colorful List Accent 2" w:uiPriority="72"/>
+    <w:lsdException w:name="Colorful Grid Accent 2" w:uiPriority="73"/>
+    <w:lsdException w:name="Light Shading Accent 3" w:uiPriority="60"/>
+    <w:lsdException w:name="Light List Accent 3" w:uiPriority="61"/>
+    <w:lsdException w:name="Light Grid Accent 3" w:uiPriority="62"/>
+    <w:lsdException w:name="Medium Shading 1 Accent 3" w:uiPriority="63"/>
+    <w:lsdException w:name="Medium Shading 2 Accent 3" w:uiPriority="64"/>
+    <w:lsdException w:name="Medium List 1 Accent 3" w:uiPriority="65"/>
+    <w:lsdException w:name="Medium List 2 Accent 3" w:uiPriority="66"/>
+    <w:lsdException w:name="Medium Grid 1 Accent 3" w:uiPriority="67"/>
+    <w:lsdException w:name="Medium Grid 2 Accent 3" w:uiPriority="68"/>
+    <w:lsdException w:name="Medium Grid 3 Accent 3" w:uiPriority="69"/>
+    <w:lsdException w:name="Dark List Accent 3" w:uiPriority="70"/>
+    <w:lsdException w:name="Colorful Shading Accent 3" w:uiPriority="71"/>
+    <w:lsdException w:name="Colorful List Accent 3" w:uiPriority="72"/>
+    <w:lsdException w:name="Colorful Grid Accent 3" w:uiPriority="73"/>
+    <w:lsdException w:name="Light Shading Accent 4" w:uiPriority="60"/>
+    <w:lsdException w:name="Light List Accent 4" w:uiPriority="61"/>
+    <w:lsdException w:name="Light Grid Accent 4" w:uiPriority="62"/>
+    <w:lsdException w:name="Medium Shading 1 Accent 4" w:uiPriority="63"/>
+    <w:lsdException w:name="Medium Shading 2 Accent 4" w:uiPriority="64"/>
+    <w:lsdException w:name="Medium List 1 Accent 4" w:uiPriority="65"/>
+    <w:lsdException w:name="Medium List 2 Accent 4" w:uiPriority="66"/>
+    <w:lsdException w:name="Medium Grid 1 Accent 4" w:uiPriority="67"/>
+    <w:lsdException w:name="Medium Grid 2 Accent 4" w:uiPriority="68"/>
+    <w:lsdException w:name="Medium Grid 3 Accent 4" w:uiPriority="69"/>
+    <w:lsdException w:name="Dark List Accent 4" w:uiPriority="70"/>
+    <w:lsdException w:name="Colorful Shading Accent 4" w:uiPriority="71"/>
+    <w:lsdException w:name="Colorful List Accent 4" w:uiPriority="72"/>
+    <w:lsdException w:name="Colorful Grid Accent 4" w:uiPriority="73"/>
+    <w:lsdException w:name="Light Shading Accent 5" w:uiPriority="60"/>
+    <w:lsdException w:name="Light List Accent 5" w:uiPriority="61"/>
+    <w:lsdException w:name="Light Grid Accent 5" w:uiPriority="62"/>
+    <w:lsdException w:name="Medium Shading 1 Accent 5" w:uiPriority="63"/>
+    <w:lsdException w:name="Medium Shading 2 Accent 5" w:uiPriority="64"/>
+    <w:lsdException w:name="Medium List 1 Accent 5" w:uiPriority="65"/>
+    <w:lsdException w:name="Medium List 2 Accent 5" w:uiPriority="66"/>
+    <w:lsdException w:name="Medium Grid 1 Accent 5" w:uiPriority="67"/>
+    <w:lsdException w:name="Medium Grid 2 Accent 5" w:uiPriority="68"/>
+    <w:lsdException w:name="Medium Grid 3 Accent 5" w:uiPriority="69"/>
+    <w:lsdException w:name="Dark List Accent 5" w:uiPriority="70"/>
+    <w:lsdException w:name="Colorful Shading Accent 5" w:uiPriority="71"/>
+    <w:lsdException w:name="Colorful List Accent 5" w:uiPriority="72"/>
+    <w:lsdException w:name="Colorful Grid Accent 5" w:uiPriority="73"/>
+    <w:lsdException w:name="Light Shading Accent 6" w:uiPriority="60"/>
+    <w:lsdException w:name="Light List Accent 6" w:uiPriority="61"/>
+    <w:lsdException w:name="Light Grid Accent 6" w:uiPriority="62"/>
+    <w:lsdException w:name="Medium Shading 1 Accent 6" w:uiPriority="63"/>
+    <w:lsdException w:name="Medium Shading 2 Accent 6" w:uiPriority="64"/>
+    <w:lsdException w:name="Medium List 1 Accent 6" w:uiPriority="65"/>
+    <w:lsdException w:name="Medium List 2 Accent 6" w:uiPriority="66"/>
+    <w:lsdException w:name="Medium Grid 1 Accent 6" w:uiPriority="67"/>
+    <w:lsdException w:name="Medium Grid 2 Accent 6" w:uiPriority="68"/>
+    <w:lsdException w:name="Medium Grid 3 Accent 6" w:uiPriority="69"/>
+    <w:lsdException w:name="Dark List Accent 6" w:uiPriority="70"/>
+    <w:lsdException w:name="Colorful Shading Accent 6" w:uiPriority="71"/>
+    <w:lsdException w:name="Colorful List Accent 6" w:uiPriority="72"/>
+    <w:lsdException w:name="Colorful Grid Accent 6" w:uiPriority="73"/>
+    <w:lsdException w:name="Subtle Emphasis" w:uiPriority="19" w:qFormat="1"/>
+    <w:lsdException w:name="Intense Emphasis" w:uiPriority="21" w:qFormat="1"/>
+    <w:lsdException w:name="Subtle Reference" w:uiPriority="31" w:qFormat="1"/>
+    <w:lsdException w:name="Intense Reference" w:uiPriority="32" w:qFormat="1"/>
+    <w:lsdException w:name="Book Title" w:uiPriority="33" w:qFormat="1"/>
+    <w:lsdException w:name="Bibliography" w:semiHidden="1" w:uiPriority="37" w:unhideWhenUsed="1"/>
+    <w:lsdException w:name="TOC Heading" w:semiHidden="1" w:uiPriority="39" w:unhideWhenUsed="1" w:qFormat="1"/>
   </w:latentStyles>
   <w:style w:type="paragraph" w:default="1" w:styleId="Normal">
     <w:name w:val="Normal"/>
     <w:qFormat/>
+    <w:rPr>
+      <w:lang w:val="en-GB" w:eastAsia="en-US"/>
+    </w:rPr>
+  </w:style>
+  <w:style w:type="paragraph" w:styleId="Heading1">
+    <w:name w:val="heading 1"/>
+    <w:basedOn w:val="Normal"/>
+    <w:next w:val="Text"/>
+    <w:qFormat/>
+    <w:pPr>
+      <w:keepNext/>
+      <w:numPr>
+        <w:numId w:val="2"/>
+      </w:numPr>
+      <w:autoSpaceDE w:val="0"/>
+      <w:autoSpaceDN w:val="0"/>
+      <w:spacing w:after="200"/>
+      <w:jc w:val="center"/>
+      <w:outlineLvl w:val="0"/>
+    </w:pPr>
+    <w:rPr>
+      <w:b/>
+      <w:caps/>
+      <w:kern w:val="28"/>
+    </w:rPr>
+  </w:style>
+  <w:style w:type="paragraph" w:styleId="Heading2">
+    <w:name w:val="heading 2"/>
+    <w:basedOn w:val="Normal"/>
+    <w:next w:val="Text"/>
+    <w:qFormat/>
+    <w:pPr>
+      <w:keepNext/>
+      <w:numPr>
+        <w:ilvl w:val="1"/>
+        <w:numId w:val="2"/>
+      </w:numPr>
+      <w:autoSpaceDE w:val="0"/>
+      <w:autoSpaceDN w:val="0"/>
+      <w:spacing w:after="200"/>
+      <w:outlineLvl w:val="1"/>
+    </w:pPr>
+    <w:rPr>
+      <w:i/>
+    </w:rPr>
+  </w:style>
+  <w:style w:type="paragraph" w:styleId="Heading3">
+    <w:name w:val="heading 3"/>
+    <w:basedOn w:val="Normal"/>
+    <w:next w:val="Normal"/>
+    <w:qFormat/>
+    <w:pPr>
+      <w:keepNext/>
+      <w:numPr>
+        <w:ilvl w:val="2"/>
+        <w:numId w:val="2"/>
+      </w:numPr>
+      <w:autoSpaceDE w:val="0"/>
+      <w:autoSpaceDN w:val="0"/>
+      <w:outlineLvl w:val="2"/>
+    </w:pPr>
+    <w:rPr>
+      <w:i/>
+    </w:rPr>
+  </w:style>
+  <w:style w:type="paragraph" w:styleId="Heading4">
+    <w:name w:val="heading 4"/>
+    <w:basedOn w:val="Normal"/>
+    <w:next w:val="Normal"/>
+    <w:qFormat/>
+    <w:pPr>
+      <w:keepNext/>
+      <w:numPr>
+        <w:ilvl w:val="3"/>
+        <w:numId w:val="2"/>
+      </w:numPr>
+      <w:spacing w:before="240" w:after="60"/>
+      <w:outlineLvl w:val="3"/>
+    </w:pPr>
+    <w:rPr>
+      <w:b/>
+      <w:bCs/>
+      <w:sz w:val="28"/>
+      <w:szCs w:val="28"/>
+    </w:rPr>
+  </w:style>
+  <w:style w:type="paragraph" w:styleId="Heading5">
+    <w:name w:val="heading 5"/>
+    <w:basedOn w:val="Normal"/>
+    <w:next w:val="Normal"/>
+    <w:qFormat/>
+    <w:pPr>
+      <w:numPr>
+        <w:ilvl w:val="4"/>
+        <w:numId w:val="2"/>
+      </w:numPr>
+      <w:spacing w:before="240" w:after="60"/>
+      <w:outlineLvl w:val="4"/>
+    </w:pPr>
+    <w:rPr>
+      <w:b/>
+      <w:bCs/>
+      <w:i/>
+      <w:iCs/>
+      <w:sz w:val="26"/>
+      <w:szCs w:val="26"/>
+    </w:rPr>
+  </w:style>
+  <w:style w:type="paragraph" w:styleId="Heading6">
+    <w:name w:val="heading 6"/>
+    <w:basedOn w:val="Normal"/>
+    <w:next w:val="Normal"/>
+    <w:qFormat/>
+    <w:pPr>
+      <w:numPr>
+        <w:ilvl w:val="5"/>
+        <w:numId w:val="2"/>
+      </w:numPr>
+      <w:spacing w:before="240" w:after="60"/>
+      <w:outlineLvl w:val="5"/>
+    </w:pPr>
+    <w:rPr>
+      <w:b/>
+      <w:bCs/>
+      <w:sz w:val="22"/>
+      <w:szCs w:val="22"/>
+    </w:rPr>
+  </w:style>
+  <w:style w:type="paragraph" w:styleId="Heading7">
+    <w:name w:val="heading 7"/>
+    <w:basedOn w:val="Normal"/>
+    <w:next w:val="Normal"/>
+    <w:qFormat/>
+    <w:pPr>
+      <w:numPr>
+        <w:ilvl w:val="6"/>
+        <w:numId w:val="2"/>
+      </w:numPr>
+      <w:spacing w:before="240" w:after="60"/>
+      <w:outlineLvl w:val="6"/>
+    </w:pPr>
+    <w:rPr>
+      <w:sz w:val="24"/>
+      <w:szCs w:val="24"/>
+    </w:rPr>
+  </w:style>
+  <w:style w:type="paragraph" w:styleId="Heading8">
+    <w:name w:val="heading 8"/>
+    <w:basedOn w:val="Normal"/>
+    <w:next w:val="Normal"/>
+    <w:qFormat/>
+    <w:pPr>
+      <w:numPr>
+        <w:ilvl w:val="7"/>
+        <w:numId w:val="2"/>
+      </w:numPr>
+      <w:spacing w:before="240" w:after="60"/>
+      <w:outlineLvl w:val="7"/>
+    </w:pPr>
+    <w:rPr>
+      <w:i/>
+      <w:iCs/>
+      <w:sz w:val="24"/>
+      <w:szCs w:val="24"/>
+    </w:rPr>
+  </w:style>
+  <w:style w:type="paragraph" w:styleId="Heading9">
+    <w:name w:val="heading 9"/>
+    <w:basedOn w:val="Normal"/>
+    <w:next w:val="Normal"/>
+    <w:qFormat/>
+    <w:pPr>
+      <w:numPr>
+        <w:ilvl w:val="8"/>
+        <w:numId w:val="2"/>
+      </w:numPr>
+      <w:spacing w:before="240" w:after="60"/>
+      <w:outlineLvl w:val="8"/>
+    </w:pPr>
+    <w:rPr>
+      <w:rFonts w:ascii="Arial" w:hAnsi="Arial" w:cs="Arial"/>
+      <w:sz w:val="22"/>
+      <w:szCs w:val="22"/>
+    </w:rPr>
   </w:style>
   <w:style w:type="character" w:default="1" w:styleId="DefaultParagraphFont">
     <w:name w:val="Default Paragraph Font"/>
-    <w:uiPriority w:val="1"/>
     <w:semiHidden/>
-    <w:unhideWhenUsed/>
   </w:style>
   <w:style w:type="table" w:default="1" w:styleId="TableNormal">
     <w:name w:val="Normal Table"/>
-    <w:uiPriority w:val="99"/>
     <w:semiHidden/>
-    <w:unhideWhenUsed/>
-    <w:qFormat/>
     <w:tblPr>
       <w:tblInd w:w="0" w:type="dxa"/>
       <w:tblCellMar>
@@ -651,67 +1686,84 @@
   </w:style>
   <w:style w:type="numbering" w:default="1" w:styleId="NoList">
     <w:name w:val="No List"/>
-    <w:uiPriority w:val="99"/>
     <w:semiHidden/>
-    <w:unhideWhenUsed/>
-  </w:style>
-  <w:style w:type="paragraph" w:styleId="BalloonText">
-    <w:name w:val="Balloon Text"/>
+  </w:style>
+  <w:style w:type="paragraph" w:customStyle="1" w:styleId="Abstract">
+    <w:name w:val="Abstract"/>
     <w:basedOn w:val="Normal"/>
-    <w:link w:val="BalloonTextChar"/>
-    <w:uiPriority w:val="99"/>
-    <w:semiHidden/>
-    <w:unhideWhenUsed/>
-    <w:rsid w:val="00A8139D"/>
+    <w:next w:val="Normal"/>
     <w:pPr>
-      <w:spacing w:after="0" w:line="240" w:lineRule="auto"/>
+      <w:autoSpaceDE w:val="0"/>
+      <w:autoSpaceDN w:val="0"/>
+      <w:spacing w:after="180"/>
+      <w:jc w:val="both"/>
     </w:pPr>
     <w:rPr>
-      <w:rFonts w:ascii="Tahoma" w:hAnsi="Tahoma" w:cs="Tahoma"/>
-      <w:sz w:val="16"/>
-      <w:szCs w:val="16"/>
+      <w:sz w:val="18"/>
     </w:rPr>
   </w:style>
-  <w:style w:type="character" w:customStyle="1" w:styleId="BalloonTextChar">
-    <w:name w:val="Balloon Text Char"/>
-    <w:basedOn w:val="DefaultParagraphFont"/>
-    <w:link w:val="BalloonText"/>
-    <w:uiPriority w:val="99"/>
-    <w:semiHidden/>
-    <w:rsid w:val="00A8139D"/>
-    <w:rPr>
-      <w:rFonts w:ascii="Tahoma" w:hAnsi="Tahoma" w:cs="Tahoma"/>
-      <w:sz w:val="16"/>
-      <w:szCs w:val="16"/>
-    </w:rPr>
-  </w:style>
-  <w:style w:type="paragraph" w:styleId="Caption">
-    <w:name w:val="caption"/>
+  <w:style w:type="paragraph" w:styleId="Title">
+    <w:name w:val="Title"/>
     <w:basedOn w:val="Normal"/>
     <w:next w:val="Normal"/>
-    <w:uiPriority w:val="35"/>
-    <w:unhideWhenUsed/>
     <w:qFormat/>
-    <w:rsid w:val="00BC1735"/>
     <w:pPr>
-      <w:spacing w:line="240" w:lineRule="auto"/>
+      <w:autoSpaceDE w:val="0"/>
+      <w:autoSpaceDN w:val="0"/>
+      <w:spacing w:after="240"/>
     </w:pPr>
     <w:rPr>
       <w:b/>
-      <w:bCs/>
-      <w:color w:val="4F81BD" w:themeColor="accent1"/>
+      <w:sz w:val="24"/>
+    </w:rPr>
+  </w:style>
+  <w:style w:type="paragraph" w:customStyle="1" w:styleId="References">
+    <w:name w:val="References"/>
+    <w:basedOn w:val="Normal"/>
+    <w:pPr>
+      <w:numPr>
+        <w:numId w:val="1"/>
+      </w:numPr>
+      <w:autoSpaceDE w:val="0"/>
+      <w:autoSpaceDN w:val="0"/>
+      <w:jc w:val="both"/>
+    </w:pPr>
+  </w:style>
+  <w:style w:type="paragraph" w:customStyle="1" w:styleId="IndexTerms">
+    <w:name w:val="IndexTerms"/>
+    <w:basedOn w:val="Normal"/>
+    <w:next w:val="Normal"/>
+    <w:pPr>
+      <w:autoSpaceDE w:val="0"/>
+      <w:autoSpaceDN w:val="0"/>
+      <w:spacing w:after="540"/>
+      <w:jc w:val="both"/>
+    </w:pPr>
+    <w:rPr>
       <w:sz w:val="18"/>
-      <w:szCs w:val="18"/>
     </w:rPr>
+  </w:style>
+  <w:style w:type="paragraph" w:customStyle="1" w:styleId="Text">
+    <w:name w:val="Text"/>
+    <w:basedOn w:val="Normal"/>
+    <w:pPr>
+      <w:widowControl w:val="0"/>
+      <w:autoSpaceDE w:val="0"/>
+      <w:autoSpaceDN w:val="0"/>
+      <w:spacing w:after="200"/>
+      <w:jc w:val="both"/>
+    </w:pPr>
   </w:style>
   <w:style w:type="table" w:styleId="TableGrid">
     <w:name w:val="Table Grid"/>
     <w:basedOn w:val="TableNormal"/>
     <w:uiPriority w:val="59"/>
-    <w:rsid w:val="008C4C59"/>
-    <w:pPr>
-      <w:spacing w:after="0" w:line="240" w:lineRule="auto"/>
-    </w:pPr>
+    <w:rsid w:val="00005E9E"/>
+    <w:rPr>
+      <w:rFonts w:asciiTheme="minorHAnsi" w:eastAsiaTheme="minorEastAsia" w:hAnsiTheme="minorHAnsi" w:cstheme="minorBidi"/>
+      <w:sz w:val="22"/>
+      <w:szCs w:val="22"/>
+    </w:rPr>
     <w:tblPr>
       <w:tblInd w:w="0" w:type="dxa"/>
       <w:tblBorders>
@@ -729,6 +1781,136 @@
         <w:right w:w="108" w:type="dxa"/>
       </w:tblCellMar>
     </w:tblPr>
+  </w:style>
+  <w:style w:type="paragraph" w:styleId="BalloonText">
+    <w:name w:val="Balloon Text"/>
+    <w:basedOn w:val="Normal"/>
+    <w:link w:val="BalloonTextChar"/>
+    <w:rsid w:val="00847A2E"/>
+    <w:rPr>
+      <w:rFonts w:ascii="Tahoma" w:hAnsi="Tahoma" w:cs="Tahoma"/>
+      <w:sz w:val="16"/>
+      <w:szCs w:val="16"/>
+    </w:rPr>
+  </w:style>
+  <w:style w:type="paragraph" w:customStyle="1" w:styleId="ReferenceHead">
+    <w:name w:val="Reference Head"/>
+    <w:basedOn w:val="Heading1"/>
+    <w:pPr>
+      <w:numPr>
+        <w:numId w:val="0"/>
+      </w:numPr>
+    </w:pPr>
+  </w:style>
+  <w:style w:type="paragraph" w:customStyle="1" w:styleId="Equation">
+    <w:name w:val="Equation"/>
+    <w:basedOn w:val="Normal"/>
+    <w:next w:val="Normal"/>
+    <w:pPr>
+      <w:widowControl w:val="0"/>
+      <w:tabs>
+        <w:tab w:val="right" w:pos="4680"/>
+      </w:tabs>
+      <w:autoSpaceDE w:val="0"/>
+      <w:autoSpaceDN w:val="0"/>
+      <w:spacing w:before="120" w:after="360" w:line="252" w:lineRule="auto"/>
+      <w:ind w:left="284"/>
+      <w:jc w:val="both"/>
+    </w:pPr>
+  </w:style>
+  <w:style w:type="character" w:styleId="Hyperlink">
+    <w:name w:val="Hyperlink"/>
+    <w:basedOn w:val="DefaultParagraphFont"/>
+    <w:rPr>
+      <w:color w:val="0000FF"/>
+      <w:u w:val="none"/>
+    </w:rPr>
+  </w:style>
+  <w:style w:type="paragraph" w:customStyle="1" w:styleId="Author">
+    <w:name w:val="Author"/>
+    <w:basedOn w:val="Normal"/>
+    <w:pPr>
+      <w:autoSpaceDE w:val="0"/>
+      <w:autoSpaceDN w:val="0"/>
+      <w:spacing w:after="240"/>
+    </w:pPr>
+    <w:rPr>
+      <w:b/>
+    </w:rPr>
+  </w:style>
+  <w:style w:type="paragraph" w:customStyle="1" w:styleId="affiliation">
+    <w:name w:val="affiliation"/>
+    <w:basedOn w:val="Normal"/>
+    <w:pPr>
+      <w:autoSpaceDE w:val="0"/>
+      <w:autoSpaceDN w:val="0"/>
+      <w:spacing w:after="540"/>
+    </w:pPr>
+    <w:rPr>
+      <w:i/>
+      <w:iCs/>
+      <w:sz w:val="18"/>
+    </w:rPr>
+  </w:style>
+  <w:style w:type="character" w:styleId="FollowedHyperlink">
+    <w:name w:val="FollowedHyperlink"/>
+    <w:basedOn w:val="DefaultParagraphFont"/>
+    <w:rPr>
+      <w:color w:val="800080"/>
+      <w:u w:val="single"/>
+    </w:rPr>
+  </w:style>
+  <w:style w:type="paragraph" w:styleId="BlockText">
+    <w:name w:val="Block Text"/>
+    <w:basedOn w:val="Normal"/>
+    <w:pPr>
+      <w:spacing w:after="120"/>
+      <w:ind w:left="1440" w:right="1440"/>
+    </w:pPr>
+  </w:style>
+  <w:style w:type="paragraph" w:styleId="BodyText2">
+    <w:name w:val="Body Text 2"/>
+    <w:basedOn w:val="Normal"/>
+    <w:pPr>
+      <w:jc w:val="both"/>
+    </w:pPr>
+    <w:rPr>
+      <w:szCs w:val="24"/>
+    </w:rPr>
+  </w:style>
+  <w:style w:type="paragraph" w:customStyle="1" w:styleId="EquationWhere">
+    <w:name w:val="Equation Where"/>
+    <w:basedOn w:val="Text"/>
+    <w:pPr>
+      <w:widowControl/>
+      <w:jc w:val="left"/>
+    </w:pPr>
+  </w:style>
+  <w:style w:type="paragraph" w:styleId="Caption">
+    <w:name w:val="caption"/>
+    <w:basedOn w:val="Normal"/>
+    <w:next w:val="Normal"/>
+    <w:uiPriority w:val="35"/>
+    <w:qFormat/>
+    <w:pPr>
+      <w:spacing w:before="120" w:after="360"/>
+      <w:jc w:val="both"/>
+    </w:pPr>
+    <w:rPr>
+      <w:bCs/>
+    </w:rPr>
+  </w:style>
+  <w:style w:type="character" w:customStyle="1" w:styleId="BalloonTextChar">
+    <w:name w:val="Balloon Text Char"/>
+    <w:basedOn w:val="DefaultParagraphFont"/>
+    <w:link w:val="BalloonText"/>
+    <w:rsid w:val="00847A2E"/>
+    <w:rPr>
+      <w:rFonts w:ascii="Tahoma" w:hAnsi="Tahoma" w:cs="Tahoma"/>
+      <w:sz w:val="16"/>
+      <w:szCs w:val="16"/>
+      <w:lang w:val="en-GB" w:eastAsia="en-US"/>
+    </w:rPr>
   </w:style>
 </w:styles>
 </file>
@@ -1014,4 +2196,16 @@
   <a:objectDefaults/>
   <a:extraClrSchemeLst/>
 </a:theme>
+</file>
+
+<file path=customXml/item1.xml><?xml version="1.0" encoding="utf-8"?>
+<b:Sources xmlns:b="http://schemas.openxmlformats.org/officeDocument/2006/bibliography" xmlns="http://schemas.openxmlformats.org/officeDocument/2006/bibliography" SelectedStyle="\ISO690Nmerical.XSL" StyleName="ISO 690 - Numerical Reference"/>
+</file>
+
+<file path=customXml/itemProps1.xml><?xml version="1.0" encoding="utf-8"?>
+<ds:datastoreItem xmlns:ds="http://schemas.openxmlformats.org/officeDocument/2006/customXml" ds:itemID="{D606EBB6-CAE0-4F3E-899F-44D9DA807AA9}">
+  <ds:schemaRefs>
+    <ds:schemaRef ds:uri="http://schemas.openxmlformats.org/officeDocument/2006/bibliography"/>
+  </ds:schemaRefs>
+</ds:datastoreItem>
 </file>
--- a/Reports/Cole report progress/Appendix F -Time stuff.docx
+++ b/Reports/Cole report progress/Appendix F -Time stuff.docx
@@ -76,7 +76,13 @@
         </w:sectPr>
       </w:pPr>
       <w:r>
-        <w:t xml:space="preserve">A few dates were key to the completion of the project. The first set of dates is those dates allocated for meetings with the project supervisor, Mr Aveer Ramnath. </w:t>
+        <w:t>A few dates were key to the completion of the pr</w:t>
+      </w:r>
+      <w:r>
+        <w:t>oject. The first set of dates are</w:t>
+      </w:r>
+      <w:r>
+        <w:t xml:space="preserve"> those dates allocated for meetings with the project supervisor, Mr Aveer Ramnath. </w:t>
       </w:r>
       <w:r>
         <w:t>These meetings helped keep the team accountable to the supervisor concerning progress on the project. These meetings also provided a platform for gaining 3</w:t>
@@ -89,6 +95,9 @@
       </w:r>
       <w:r>
         <w:t xml:space="preserve"> opinion on solving/avoiding problems. </w:t>
+      </w:r>
+      <w:r>
+        <w:t xml:space="preserve">These meeting dates are provided below in Table 1. </w:t>
       </w:r>
     </w:p>
     <w:p>
@@ -338,6 +347,22 @@
         <w:jc w:val="both"/>
       </w:pPr>
       <w:r>
+        <w:t xml:space="preserve">Another set of key dates were those of project commencement, due dates for iterations, planned dates to start Iterations, dates to test Iterations, and finally, dates that required complete project completion. These dates are provided below in Table 2. Please note some of these dates, namely those concerned </w:t>
+      </w:r>
+      <w:r>
+        <w:t xml:space="preserve">with Iteration completion and tested, did shift around initially as some things took longer than expected. The final standing of these dates are thus illustrated below. </w:t>
+      </w:r>
+    </w:p>
+    <w:p>
+      <w:pPr>
+        <w:jc w:val="both"/>
+      </w:pPr>
+    </w:p>
+    <w:p>
+      <w:pPr>
+        <w:jc w:val="both"/>
+      </w:pPr>
+      <w:r>
         <w:t xml:space="preserve">Table 2: Other key dates in </w:t>
       </w:r>
       <w:r>
@@ -622,8 +647,187 @@
         <w:pStyle w:val="Heading1"/>
       </w:pPr>
       <w:r>
+        <w:t xml:space="preserve">individual time spent by individuals </w:t>
+      </w:r>
+    </w:p>
+    <w:p>
+      <w:pPr>
+        <w:pStyle w:val="Heading2"/>
+      </w:pPr>
+      <w:r>
+        <w:t>Overview</w:t>
+      </w:r>
+    </w:p>
+    <w:p>
+      <w:pPr>
+        <w:pStyle w:val="Text"/>
+      </w:pPr>
+      <w:r>
+        <w:t xml:space="preserve">The two team members of the project, namely, Cole Noble and Kirti Nathoo kept track of the total time spent on the project. </w:t>
+      </w:r>
+      <w:r>
+        <w:t xml:space="preserve">Cole Noble used a time tracking tool, </w:t>
+      </w:r>
+      <w:r>
+        <w:rPr>
+          <w:i/>
+        </w:rPr>
+        <w:t>Toggl</w:t>
+      </w:r>
+      <w:r>
+        <w:t xml:space="preserve"> </w:t>
+      </w:r>
+      <w:sdt>
+        <w:sdtPr>
+          <w:id w:val="14664094"/>
+          <w:citation/>
+        </w:sdtPr>
+        <w:sdtContent>
+          <w:r>
+            <w:fldChar w:fldCharType="begin"/>
+          </w:r>
+          <w:r>
+            <w:rPr>
+              <w:lang w:val="en-ZA"/>
+            </w:rPr>
+            <w:instrText xml:space="preserve"> CITATION Tog111 \l 7177 </w:instrText>
+          </w:r>
+          <w:r>
+            <w:fldChar w:fldCharType="separate"/>
+          </w:r>
+          <w:r>
+            <w:rPr>
+              <w:noProof/>
+              <w:lang w:val="en-ZA"/>
+            </w:rPr>
+            <w:t>[1]</w:t>
+          </w:r>
+          <w:r>
+            <w:fldChar w:fldCharType="end"/>
+          </w:r>
+        </w:sdtContent>
+      </w:sdt>
+      <w:r>
+        <w:t xml:space="preserve">, to keep track of the time spent on the project. </w:t>
+      </w:r>
+      <w:r>
+        <w:t xml:space="preserve">Kirti Nathoo kept track of her time usage manually. These time and task indicators are now given. </w:t>
+      </w:r>
+    </w:p>
+    <w:p>
+      <w:pPr>
+        <w:pStyle w:val="Heading2"/>
+      </w:pPr>
+      <w:r>
         <w:lastRenderedPageBreak/>
-        <w:t xml:space="preserve">individual time spent by individuals </w:t>
+        <w:t>Time spent by Cole Noble</w:t>
+      </w:r>
+    </w:p>
+    <w:p>
+      <w:pPr>
+        <w:pStyle w:val="Text"/>
+      </w:pPr>
+      <w:r>
+        <w:t xml:space="preserve">The main daily events of the work done on the project are proved below in Figure 1. </w:t>
+      </w:r>
+      <w:r>
+        <w:t>For the first 3 weeks of the project, the time keeping tool was used rigorously to record every minute spent on the project. This, in itself, became a somewhat time consuming endeavour. For this reason, following the 25</w:t>
+      </w:r>
+      <w:r>
+        <w:rPr>
+          <w:vertAlign w:val="superscript"/>
+        </w:rPr>
+        <w:t>th</w:t>
+      </w:r>
+      <w:r>
+        <w:t xml:space="preserve"> of September, times were recorded more generally. That is, at the end of every day an honest estimate of how much time was spent actually working was recorded. This accounts for why each task duration changed from giving second in</w:t>
+      </w:r>
+      <w:r>
+        <w:t>dications to only giving hour</w:t>
+      </w:r>
+      <w:r>
+        <w:t xml:space="preserve"> indications. </w:t>
+      </w:r>
+      <w:r>
+        <w:t xml:space="preserve">As can be seen from the total given in Figure 1 below, an approximate total time of 235 hours was spent on the project. </w:t>
+      </w:r>
+    </w:p>
+    <w:p>
+      <w:pPr>
+        <w:pStyle w:val="Text"/>
+      </w:pPr>
+      <w:r>
+        <w:drawing>
+          <wp:inline distT="0" distB="0" distL="0" distR="0">
+            <wp:extent cx="5728335" cy="5172710"/>
+            <wp:effectExtent l="19050" t="0" r="5715" b="0"/>
+            <wp:docPr id="2" name="Picture 10"/>
+            <wp:cNvGraphicFramePr>
+              <a:graphicFrameLocks xmlns:a="http://schemas.openxmlformats.org/drawingml/2006/main" noChangeAspect="1"/>
+            </wp:cNvGraphicFramePr>
+            <a:graphic xmlns:a="http://schemas.openxmlformats.org/drawingml/2006/main">
+              <a:graphicData uri="http://schemas.openxmlformats.org/drawingml/2006/picture">
+                <pic:pic xmlns:pic="http://schemas.openxmlformats.org/drawingml/2006/picture">
+                  <pic:nvPicPr>
+                    <pic:cNvPr id="0" name="Picture 10"/>
+                    <pic:cNvPicPr>
+                      <a:picLocks noChangeAspect="1" noChangeArrowheads="1"/>
+                    </pic:cNvPicPr>
+                  </pic:nvPicPr>
+                  <pic:blipFill>
+                    <a:blip r:embed="rId9"/>
+                    <a:srcRect/>
+                    <a:stretch>
+                      <a:fillRect/>
+                    </a:stretch>
+                  </pic:blipFill>
+                  <pic:spPr bwMode="auto">
+                    <a:xfrm>
+                      <a:off x="0" y="0"/>
+                      <a:ext cx="5728335" cy="5172710"/>
+                    </a:xfrm>
+                    <a:prstGeom prst="rect">
+                      <a:avLst/>
+                    </a:prstGeom>
+                    <a:noFill/>
+                    <a:ln w="9525">
+                      <a:noFill/>
+                      <a:miter lim="800000"/>
+                      <a:headEnd/>
+                      <a:tailEnd/>
+                    </a:ln>
+                  </pic:spPr>
+                </pic:pic>
+              </a:graphicData>
+            </a:graphic>
+          </wp:inline>
+        </w:drawing>
+      </w:r>
+    </w:p>
+    <w:p>
+      <w:pPr>
+        <w:pStyle w:val="Caption"/>
+        <w:jc w:val="center"/>
+      </w:pPr>
+      <w:r>
+        <w:t>Figure 1: Time record of main events in project</w:t>
+      </w:r>
+    </w:p>
+    <w:p>
+      <w:r>
+        <w:t xml:space="preserve">The results of Figure 1 were plotted (by </w:t>
+      </w:r>
+      <w:r>
+        <w:rPr>
+          <w:i/>
+        </w:rPr>
+        <w:t>Toggl</w:t>
+      </w:r>
+      <w:r>
+        <w:t xml:space="preserve">) to give graphical indication of how time usage was spread out for the duration of the project. This indication is given in Figure 2 below. </w:t>
+      </w:r>
+      <w:r>
+        <w:t xml:space="preserve">From this graph it can be seen that the time spent working on weekends was minimal and that time expenditure became more consistent and elevated during the later phases of the project. </w:t>
       </w:r>
     </w:p>
     <w:p>
@@ -636,11 +840,12 @@
           <w:noProof/>
           <w:lang w:val="en-ZA" w:eastAsia="en-ZA"/>
         </w:rPr>
+        <w:lastRenderedPageBreak/>
         <w:drawing>
           <wp:inline distT="0" distB="0" distL="0" distR="0">
             <wp:extent cx="1353820" cy="7817485"/>
             <wp:effectExtent l="19050" t="0" r="0" b="0"/>
-            <wp:docPr id="16" name="Picture 2" descr="C:\Users\Cole\Pictures\Final Lab project diagrams\TimeSpent.jpg"/>
+            <wp:docPr id="3" name="Picture 2" descr="C:\Users\Cole\Pictures\Final Lab project diagrams\TimeSpent.jpg"/>
             <wp:cNvGraphicFramePr>
               <a:graphicFrameLocks xmlns:a="http://schemas.openxmlformats.org/drawingml/2006/main" noChangeAspect="1"/>
             </wp:cNvGraphicFramePr>
@@ -654,7 +859,7 @@
                     </pic:cNvPicPr>
                   </pic:nvPicPr>
                   <pic:blipFill>
-                    <a:blip r:embed="rId9"/>
+                    <a:blip r:embed="rId10"/>
                     <a:srcRect/>
                     <a:stretch>
                       <a:fillRect/>
@@ -691,102 +896,143 @@
       <w:r>
         <w:t xml:space="preserve">Figure </w:t>
       </w:r>
-      <w:fldSimple w:instr=" SEQ Figure \* ARABIC ">
-        <w:r>
-          <w:rPr>
-            <w:noProof/>
-          </w:rPr>
-          <w:t>1</w:t>
-        </w:r>
-      </w:fldSimple>
+      <w:r>
+        <w:t>2</w:t>
+      </w:r>
       <w:r>
         <w:t>: Total hours spent on project</w:t>
       </w:r>
     </w:p>
     <w:p/>
-    <w:p/>
+    <w:p>
+      <w:pPr>
+        <w:pStyle w:val="Heading2"/>
+      </w:pPr>
+      <w:r>
+        <w:lastRenderedPageBreak/>
+        <w:t>Time spent by Kirti Nathoo</w:t>
+      </w:r>
+    </w:p>
     <w:p>
       <w:pPr>
         <w:keepNext/>
         <w:jc w:val="center"/>
       </w:pPr>
-      <w:r>
+    </w:p>
+    <w:p>
+      <w:pPr>
+        <w:pStyle w:val="Text"/>
+      </w:pPr>
+    </w:p>
+    <w:p/>
+    <w:p/>
+    <w:p/>
+    <w:p/>
+    <w:p/>
+    <w:p/>
+    <w:p>
+      <w:pPr>
+        <w:pStyle w:val="Heading1"/>
+      </w:pPr>
+      <w:r>
+        <w:t>Conclusion</w:t>
+      </w:r>
+    </w:p>
+    <w:sdt>
+      <w:sdtPr>
+        <w:id w:val="14664096"/>
+        <w:docPartObj>
+          <w:docPartGallery w:val="Bibliographies"/>
+          <w:docPartUnique/>
+        </w:docPartObj>
+      </w:sdtPr>
+      <w:sdtEndPr>
         <w:rPr>
-          <w:noProof/>
-          <w:lang w:val="en-ZA" w:eastAsia="en-ZA"/>
+          <w:b w:val="0"/>
+          <w:caps w:val="0"/>
+          <w:kern w:val="0"/>
         </w:rPr>
-        <w:drawing>
-          <wp:inline distT="0" distB="0" distL="0" distR="0">
-            <wp:extent cx="5728335" cy="5172710"/>
-            <wp:effectExtent l="19050" t="0" r="5715" b="0"/>
-            <wp:docPr id="24" name="Picture 10"/>
-            <wp:cNvGraphicFramePr>
-              <a:graphicFrameLocks xmlns:a="http://schemas.openxmlformats.org/drawingml/2006/main" noChangeAspect="1"/>
-            </wp:cNvGraphicFramePr>
-            <a:graphic xmlns:a="http://schemas.openxmlformats.org/drawingml/2006/main">
-              <a:graphicData uri="http://schemas.openxmlformats.org/drawingml/2006/picture">
-                <pic:pic xmlns:pic="http://schemas.openxmlformats.org/drawingml/2006/picture">
-                  <pic:nvPicPr>
-                    <pic:cNvPr id="0" name="Picture 10"/>
-                    <pic:cNvPicPr>
-                      <a:picLocks noChangeAspect="1" noChangeArrowheads="1"/>
-                    </pic:cNvPicPr>
-                  </pic:nvPicPr>
-                  <pic:blipFill>
-                    <a:blip r:embed="rId10"/>
-                    <a:srcRect/>
-                    <a:stretch>
-                      <a:fillRect/>
-                    </a:stretch>
-                  </pic:blipFill>
-                  <pic:spPr bwMode="auto">
-                    <a:xfrm>
-                      <a:off x="0" y="0"/>
-                      <a:ext cx="5728335" cy="5172710"/>
-                    </a:xfrm>
-                    <a:prstGeom prst="rect">
-                      <a:avLst/>
-                    </a:prstGeom>
-                    <a:noFill/>
-                    <a:ln w="9525">
-                      <a:noFill/>
-                      <a:miter lim="800000"/>
-                      <a:headEnd/>
-                      <a:tailEnd/>
-                    </a:ln>
-                  </pic:spPr>
-                </pic:pic>
-              </a:graphicData>
-            </a:graphic>
-          </wp:inline>
-        </w:drawing>
-      </w:r>
-    </w:p>
-    <w:p>
-      <w:pPr>
-        <w:pStyle w:val="Caption"/>
-        <w:jc w:val="center"/>
-      </w:pPr>
-      <w:r>
-        <w:t xml:space="preserve">Figure </w:t>
-      </w:r>
-      <w:fldSimple w:instr=" SEQ Figure \* ARABIC ">
-        <w:r>
-          <w:rPr>
-            <w:noProof/>
-          </w:rPr>
-          <w:t>2</w:t>
-        </w:r>
-      </w:fldSimple>
-      <w:r>
-        <w:t>: Time record of main events in project</w:t>
-      </w:r>
-    </w:p>
-    <w:p/>
-    <w:p/>
-    <w:p/>
-    <w:p/>
-    <w:p/>
+      </w:sdtEndPr>
+      <w:sdtContent>
+        <w:p>
+          <w:pPr>
+            <w:pStyle w:val="Heading1"/>
+          </w:pPr>
+          <w:r>
+            <w:t>Bibliography</w:t>
+          </w:r>
+        </w:p>
+        <w:sdt>
+          <w:sdtPr>
+            <w:id w:val="111145805"/>
+            <w:bibliography/>
+          </w:sdtPr>
+          <w:sdtContent>
+            <w:p>
+              <w:pPr>
+                <w:pStyle w:val="Bibliography"/>
+                <w:rPr>
+                  <w:noProof/>
+                </w:rPr>
+              </w:pPr>
+              <w:r>
+                <w:fldChar w:fldCharType="begin"/>
+              </w:r>
+              <w:r>
+                <w:instrText xml:space="preserve"> BIBLIOGRAPHY </w:instrText>
+              </w:r>
+              <w:r>
+                <w:fldChar w:fldCharType="separate"/>
+              </w:r>
+              <w:r>
+                <w:rPr>
+                  <w:noProof/>
+                </w:rPr>
+                <w:t xml:space="preserve">1. </w:t>
+              </w:r>
+              <w:r>
+                <w:rPr>
+                  <w:b/>
+                  <w:bCs/>
+                  <w:noProof/>
+                </w:rPr>
+                <w:t>Toggl.</w:t>
+              </w:r>
+              <w:r>
+                <w:rPr>
+                  <w:noProof/>
+                </w:rPr>
+                <w:t xml:space="preserve"> Tasks. </w:t>
+              </w:r>
+              <w:r>
+                <w:rPr>
+                  <w:i/>
+                  <w:iCs/>
+                  <w:noProof/>
+                </w:rPr>
+                <w:t xml:space="preserve">Toggl. </w:t>
+              </w:r>
+              <w:r>
+                <w:rPr>
+                  <w:noProof/>
+                </w:rPr>
+                <w:t>[Online] 2011. [Cited: 26 October 2011.] https://www.toggl.com/tasks.</w:t>
+              </w:r>
+            </w:p>
+            <w:p>
+              <w:r>
+                <w:fldChar w:fldCharType="end"/>
+              </w:r>
+            </w:p>
+          </w:sdtContent>
+        </w:sdt>
+      </w:sdtContent>
+    </w:sdt>
+    <w:p>
+      <w:pPr>
+        <w:pStyle w:val="Text"/>
+      </w:pPr>
+    </w:p>
     <w:p/>
     <w:p/>
     <w:p/>
@@ -1352,7 +1598,7 @@
   </w:docDefaults>
   <w:latentStyles w:defLockedState="0" w:defUIPriority="0" w:defSemiHidden="0" w:defUnhideWhenUsed="0" w:defQFormat="0" w:count="267">
     <w:lsdException w:name="Normal" w:qFormat="1"/>
-    <w:lsdException w:name="heading 1" w:qFormat="1"/>
+    <w:lsdException w:name="heading 1" w:uiPriority="9" w:qFormat="1"/>
     <w:lsdException w:name="heading 2" w:qFormat="1"/>
     <w:lsdException w:name="heading 3" w:qFormat="1"/>
     <w:lsdException w:name="heading 4" w:qFormat="1"/>
@@ -1482,6 +1728,7 @@
   <w:style w:type="paragraph" w:default="1" w:styleId="Normal">
     <w:name w:val="Normal"/>
     <w:qFormat/>
+    <w:rsid w:val="00D276F4"/>
     <w:rPr>
       <w:lang w:val="en-GB" w:eastAsia="en-US"/>
     </w:rPr>
@@ -1490,7 +1737,10 @@
     <w:name w:val="heading 1"/>
     <w:basedOn w:val="Normal"/>
     <w:next w:val="Text"/>
+    <w:link w:val="Heading1Char"/>
+    <w:uiPriority w:val="9"/>
     <w:qFormat/>
+    <w:rsid w:val="00D276F4"/>
     <w:pPr>
       <w:keepNext/>
       <w:numPr>
@@ -1513,6 +1763,7 @@
     <w:basedOn w:val="Normal"/>
     <w:next w:val="Text"/>
     <w:qFormat/>
+    <w:rsid w:val="00D276F4"/>
     <w:pPr>
       <w:keepNext/>
       <w:numPr>
@@ -1533,6 +1784,7 @@
     <w:basedOn w:val="Normal"/>
     <w:next w:val="Normal"/>
     <w:qFormat/>
+    <w:rsid w:val="00D276F4"/>
     <w:pPr>
       <w:keepNext/>
       <w:numPr>
@@ -1552,6 +1804,7 @@
     <w:basedOn w:val="Normal"/>
     <w:next w:val="Normal"/>
     <w:qFormat/>
+    <w:rsid w:val="00D276F4"/>
     <w:pPr>
       <w:keepNext/>
       <w:numPr>
@@ -1573,6 +1826,7 @@
     <w:basedOn w:val="Normal"/>
     <w:next w:val="Normal"/>
     <w:qFormat/>
+    <w:rsid w:val="00D276F4"/>
     <w:pPr>
       <w:numPr>
         <w:ilvl w:val="4"/>
@@ -1595,6 +1849,7 @@
     <w:basedOn w:val="Normal"/>
     <w:next w:val="Normal"/>
     <w:qFormat/>
+    <w:rsid w:val="00D276F4"/>
     <w:pPr>
       <w:numPr>
         <w:ilvl w:val="5"/>
@@ -1615,6 +1870,7 @@
     <w:basedOn w:val="Normal"/>
     <w:next w:val="Normal"/>
     <w:qFormat/>
+    <w:rsid w:val="00D276F4"/>
     <w:pPr>
       <w:numPr>
         <w:ilvl w:val="6"/>
@@ -1633,6 +1889,7 @@
     <w:basedOn w:val="Normal"/>
     <w:next w:val="Normal"/>
     <w:qFormat/>
+    <w:rsid w:val="00D276F4"/>
     <w:pPr>
       <w:numPr>
         <w:ilvl w:val="7"/>
@@ -1653,6 +1910,7 @@
     <w:basedOn w:val="Normal"/>
     <w:next w:val="Normal"/>
     <w:qFormat/>
+    <w:rsid w:val="00D276F4"/>
     <w:pPr>
       <w:numPr>
         <w:ilvl w:val="8"/>
@@ -1669,11 +1927,16 @@
   </w:style>
   <w:style w:type="character" w:default="1" w:styleId="DefaultParagraphFont">
     <w:name w:val="Default Paragraph Font"/>
+    <w:uiPriority w:val="1"/>
     <w:semiHidden/>
+    <w:unhideWhenUsed/>
   </w:style>
   <w:style w:type="table" w:default="1" w:styleId="TableNormal">
     <w:name w:val="Normal Table"/>
+    <w:uiPriority w:val="99"/>
     <w:semiHidden/>
+    <w:unhideWhenUsed/>
+    <w:qFormat/>
     <w:tblPr>
       <w:tblInd w:w="0" w:type="dxa"/>
       <w:tblCellMar>
@@ -1686,12 +1949,15 @@
   </w:style>
   <w:style w:type="numbering" w:default="1" w:styleId="NoList">
     <w:name w:val="No List"/>
+    <w:uiPriority w:val="99"/>
     <w:semiHidden/>
+    <w:unhideWhenUsed/>
   </w:style>
   <w:style w:type="paragraph" w:customStyle="1" w:styleId="Abstract">
     <w:name w:val="Abstract"/>
     <w:basedOn w:val="Normal"/>
     <w:next w:val="Normal"/>
+    <w:rsid w:val="00D276F4"/>
     <w:pPr>
       <w:autoSpaceDE w:val="0"/>
       <w:autoSpaceDN w:val="0"/>
@@ -1707,6 +1973,7 @@
     <w:basedOn w:val="Normal"/>
     <w:next w:val="Normal"/>
     <w:qFormat/>
+    <w:rsid w:val="00D276F4"/>
     <w:pPr>
       <w:autoSpaceDE w:val="0"/>
       <w:autoSpaceDN w:val="0"/>
@@ -1720,6 +1987,7 @@
   <w:style w:type="paragraph" w:customStyle="1" w:styleId="References">
     <w:name w:val="References"/>
     <w:basedOn w:val="Normal"/>
+    <w:rsid w:val="00D276F4"/>
     <w:pPr>
       <w:numPr>
         <w:numId w:val="1"/>
@@ -1733,6 +2001,7 @@
     <w:name w:val="IndexTerms"/>
     <w:basedOn w:val="Normal"/>
     <w:next w:val="Normal"/>
+    <w:rsid w:val="00D276F4"/>
     <w:pPr>
       <w:autoSpaceDE w:val="0"/>
       <w:autoSpaceDN w:val="0"/>
@@ -1746,6 +2015,7 @@
   <w:style w:type="paragraph" w:customStyle="1" w:styleId="Text">
     <w:name w:val="Text"/>
     <w:basedOn w:val="Normal"/>
+    <w:rsid w:val="00D276F4"/>
     <w:pPr>
       <w:widowControl w:val="0"/>
       <w:autoSpaceDE w:val="0"/>
@@ -1796,6 +2066,7 @@
   <w:style w:type="paragraph" w:customStyle="1" w:styleId="ReferenceHead">
     <w:name w:val="Reference Head"/>
     <w:basedOn w:val="Heading1"/>
+    <w:rsid w:val="00D276F4"/>
     <w:pPr>
       <w:numPr>
         <w:numId w:val="0"/>
@@ -1806,6 +2077,7 @@
     <w:name w:val="Equation"/>
     <w:basedOn w:val="Normal"/>
     <w:next w:val="Normal"/>
+    <w:rsid w:val="00D276F4"/>
     <w:pPr>
       <w:widowControl w:val="0"/>
       <w:tabs>
@@ -1821,6 +2093,7 @@
   <w:style w:type="character" w:styleId="Hyperlink">
     <w:name w:val="Hyperlink"/>
     <w:basedOn w:val="DefaultParagraphFont"/>
+    <w:rsid w:val="00D276F4"/>
     <w:rPr>
       <w:color w:val="0000FF"/>
       <w:u w:val="none"/>
@@ -1829,6 +2102,7 @@
   <w:style w:type="paragraph" w:customStyle="1" w:styleId="Author">
     <w:name w:val="Author"/>
     <w:basedOn w:val="Normal"/>
+    <w:rsid w:val="00D276F4"/>
     <w:pPr>
       <w:autoSpaceDE w:val="0"/>
       <w:autoSpaceDN w:val="0"/>
@@ -1841,6 +2115,7 @@
   <w:style w:type="paragraph" w:customStyle="1" w:styleId="affiliation">
     <w:name w:val="affiliation"/>
     <w:basedOn w:val="Normal"/>
+    <w:rsid w:val="00D276F4"/>
     <w:pPr>
       <w:autoSpaceDE w:val="0"/>
       <w:autoSpaceDN w:val="0"/>
@@ -1855,6 +2130,7 @@
   <w:style w:type="character" w:styleId="FollowedHyperlink">
     <w:name w:val="FollowedHyperlink"/>
     <w:basedOn w:val="DefaultParagraphFont"/>
+    <w:rsid w:val="00D276F4"/>
     <w:rPr>
       <w:color w:val="800080"/>
       <w:u w:val="single"/>
@@ -1863,6 +2139,7 @@
   <w:style w:type="paragraph" w:styleId="BlockText">
     <w:name w:val="Block Text"/>
     <w:basedOn w:val="Normal"/>
+    <w:rsid w:val="00D276F4"/>
     <w:pPr>
       <w:spacing w:after="120"/>
       <w:ind w:left="1440" w:right="1440"/>
@@ -1871,6 +2148,7 @@
   <w:style w:type="paragraph" w:styleId="BodyText2">
     <w:name w:val="Body Text 2"/>
     <w:basedOn w:val="Normal"/>
+    <w:rsid w:val="00D276F4"/>
     <w:pPr>
       <w:jc w:val="both"/>
     </w:pPr>
@@ -1881,6 +2159,7 @@
   <w:style w:type="paragraph" w:customStyle="1" w:styleId="EquationWhere">
     <w:name w:val="Equation Where"/>
     <w:basedOn w:val="Text"/>
+    <w:rsid w:val="00D276F4"/>
     <w:pPr>
       <w:widowControl/>
       <w:jc w:val="left"/>
@@ -1892,6 +2171,7 @@
     <w:next w:val="Normal"/>
     <w:uiPriority w:val="35"/>
     <w:qFormat/>
+    <w:rsid w:val="00D276F4"/>
     <w:pPr>
       <w:spacing w:before="120" w:after="360"/>
       <w:jc w:val="both"/>
@@ -1911,6 +2191,27 @@
       <w:szCs w:val="16"/>
       <w:lang w:val="en-GB" w:eastAsia="en-US"/>
     </w:rPr>
+  </w:style>
+  <w:style w:type="character" w:customStyle="1" w:styleId="Heading1Char">
+    <w:name w:val="Heading 1 Char"/>
+    <w:basedOn w:val="DefaultParagraphFont"/>
+    <w:link w:val="Heading1"/>
+    <w:uiPriority w:val="9"/>
+    <w:rsid w:val="00D61E46"/>
+    <w:rPr>
+      <w:b/>
+      <w:caps/>
+      <w:kern w:val="28"/>
+      <w:lang w:val="en-GB" w:eastAsia="en-US"/>
+    </w:rPr>
+  </w:style>
+  <w:style w:type="paragraph" w:styleId="Bibliography">
+    <w:name w:val="Bibliography"/>
+    <w:basedOn w:val="Normal"/>
+    <w:next w:val="Normal"/>
+    <w:uiPriority w:val="37"/>
+    <w:unhideWhenUsed/>
+    <w:rsid w:val="00D61E46"/>
   </w:style>
 </w:styles>
 </file>
@@ -2199,11 +2500,31 @@
 </file>
 
 <file path=customXml/item1.xml><?xml version="1.0" encoding="utf-8"?>
-<b:Sources xmlns:b="http://schemas.openxmlformats.org/officeDocument/2006/bibliography" xmlns="http://schemas.openxmlformats.org/officeDocument/2006/bibliography" SelectedStyle="\ISO690Nmerical.XSL" StyleName="ISO 690 - Numerical Reference"/>
+<b:Sources xmlns:b="http://schemas.openxmlformats.org/officeDocument/2006/bibliography" xmlns="http://schemas.openxmlformats.org/officeDocument/2006/bibliography" SelectedStyle="\ISO690NmericalSquare(1).XSL" StyleName="ISO 690 - Numerical with Square Brackets">
+  <b:Source>
+    <b:Tag>Tog111</b:Tag>
+    <b:SourceType>InternetSite</b:SourceType>
+    <b:Guid>{4E29DCC0-0895-4F0C-8A60-AA4DB5D4738D}</b:Guid>
+    <b:LCID>0</b:LCID>
+    <b:Author>
+      <b:Author>
+        <b:Corporate>Toggl</b:Corporate>
+      </b:Author>
+    </b:Author>
+    <b:Title>Tasks</b:Title>
+    <b:InternetSiteTitle>Toggl</b:InternetSiteTitle>
+    <b:Year>2011</b:Year>
+    <b:YearAccessed>2011</b:YearAccessed>
+    <b:MonthAccessed>October</b:MonthAccessed>
+    <b:DayAccessed>26</b:DayAccessed>
+    <b:URL>https://www.toggl.com/tasks</b:URL>
+    <b:RefOrder>1</b:RefOrder>
+  </b:Source>
+</b:Sources>
 </file>
 
 <file path=customXml/itemProps1.xml><?xml version="1.0" encoding="utf-8"?>
-<ds:datastoreItem xmlns:ds="http://schemas.openxmlformats.org/officeDocument/2006/customXml" ds:itemID="{D606EBB6-CAE0-4F3E-899F-44D9DA807AA9}">
+<ds:datastoreItem xmlns:ds="http://schemas.openxmlformats.org/officeDocument/2006/customXml" ds:itemID="{A3A8BE82-5DC5-4E57-846E-B35737D3A492}">
   <ds:schemaRefs>
     <ds:schemaRef ds:uri="http://schemas.openxmlformats.org/officeDocument/2006/bibliography"/>
   </ds:schemaRefs>

--- a/Reports/Cole report progress/Appendix F -Time stuff.docx
+++ b/Reports/Cole report progress/Appendix F -Time stuff.docx
@@ -5,9 +5,30 @@
     <w:p>
       <w:pPr>
         <w:pStyle w:val="Title"/>
+        <w:jc w:val="center"/>
+        <w:rPr>
+          <w:sz w:val="20"/>
+        </w:rPr>
+      </w:pPr>
+      <w:r>
+        <w:rPr>
+          <w:sz w:val="20"/>
+        </w:rPr>
+        <w:t>Appendix F: Time breakdowns of project</w:t>
+      </w:r>
+    </w:p>
+    <w:p>
+      <w:pPr>
+        <w:pStyle w:val="Title"/>
         <w:jc w:val="both"/>
-      </w:pPr>
-      <w:r>
+        <w:rPr>
+          <w:sz w:val="20"/>
+        </w:rPr>
+      </w:pPr>
+      <w:r>
+        <w:rPr>
+          <w:sz w:val="20"/>
+        </w:rPr>
         <w:t>TIME BREAKDOWN OF TASKS INVOLVED IN THE INVESTIGATION OF VOICE CONTROLLED WEB BROWSING FOR THE ELDERLY</w:t>
       </w:r>
     </w:p>
@@ -24,8 +45,14 @@
       <w:pPr>
         <w:pStyle w:val="affiliation"/>
         <w:jc w:val="both"/>
-      </w:pPr>
-      <w:r>
+        <w:rPr>
+          <w:sz w:val="20"/>
+        </w:rPr>
+      </w:pPr>
+      <w:r>
+        <w:rPr>
+          <w:sz w:val="20"/>
+        </w:rPr>
         <w:t>School of Electrical &amp; Information Engineering, University of the Witwatersrand, Private Bag 3, 2050, Johannesburg, South Africa</w:t>
       </w:r>
     </w:p>
@@ -34,6 +61,7 @@
         <w:pStyle w:val="Abstract"/>
         <w:rPr>
           <w:b/>
+          <w:sz w:val="20"/>
         </w:rPr>
       </w:pPr>
     </w:p>
@@ -49,6 +77,9 @@
       <w:pPr>
         <w:pStyle w:val="Text"/>
       </w:pPr>
+      <w:r>
+        <w:t xml:space="preserve">The following paper presents time related information pertinent to the investigation undertaken to try and improve the webbrowsing experience of the elderly. First, key dates pertaining to the project are given. This is followed by time breakdowns of time spent on the project for each of the team members involved in the project. </w:t>
+      </w:r>
     </w:p>
     <w:p>
       <w:pPr>
@@ -57,18 +88,13 @@
       <w:r>
         <w:t>key dates</w:t>
       </w:r>
-    </w:p>
-    <w:p>
-      <w:pPr>
-        <w:pStyle w:val="Text"/>
-      </w:pPr>
     </w:p>
     <w:p>
       <w:pPr>
         <w:pStyle w:val="Text"/>
         <w:jc w:val="left"/>
         <w:sectPr>
-          <w:headerReference w:type="even" r:id="rId8"/>
+          <w:footerReference w:type="default" r:id="rId8"/>
           <w:type w:val="continuous"/>
           <w:pgSz w:w="11907" w:h="16840" w:code="9"/>
           <w:pgMar w:top="1418" w:right="1134" w:bottom="1814" w:left="1134" w:header="431" w:footer="431" w:gutter="0"/>
@@ -130,8 +156,18 @@
           <w:p>
             <w:pPr>
               <w:jc w:val="both"/>
+              <w:rPr>
+                <w:rFonts w:ascii="Times New Roman" w:hAnsi="Times New Roman" w:cs="Times New Roman"/>
+                <w:sz w:val="20"/>
+                <w:szCs w:val="20"/>
+              </w:rPr>
             </w:pPr>
             <w:r>
+              <w:rPr>
+                <w:rFonts w:ascii="Times New Roman" w:hAnsi="Times New Roman" w:cs="Times New Roman"/>
+                <w:sz w:val="20"/>
+                <w:szCs w:val="20"/>
+              </w:rPr>
               <w:t>6 September</w:t>
             </w:r>
           </w:p>
@@ -143,8 +179,18 @@
           <w:p>
             <w:pPr>
               <w:jc w:val="both"/>
+              <w:rPr>
+                <w:rFonts w:ascii="Times New Roman" w:hAnsi="Times New Roman" w:cs="Times New Roman"/>
+                <w:sz w:val="20"/>
+                <w:szCs w:val="20"/>
+              </w:rPr>
             </w:pPr>
             <w:r>
+              <w:rPr>
+                <w:rFonts w:ascii="Times New Roman" w:hAnsi="Times New Roman" w:cs="Times New Roman"/>
+                <w:sz w:val="20"/>
+                <w:szCs w:val="20"/>
+              </w:rPr>
               <w:t>Meeting 1 with Supervisor</w:t>
             </w:r>
           </w:p>
@@ -161,8 +207,18 @@
           <w:p>
             <w:pPr>
               <w:jc w:val="both"/>
+              <w:rPr>
+                <w:rFonts w:ascii="Times New Roman" w:hAnsi="Times New Roman" w:cs="Times New Roman"/>
+                <w:sz w:val="20"/>
+                <w:szCs w:val="20"/>
+              </w:rPr>
             </w:pPr>
             <w:r>
+              <w:rPr>
+                <w:rFonts w:ascii="Times New Roman" w:hAnsi="Times New Roman" w:cs="Times New Roman"/>
+                <w:sz w:val="20"/>
+                <w:szCs w:val="20"/>
+              </w:rPr>
               <w:t xml:space="preserve">12 September </w:t>
             </w:r>
           </w:p>
@@ -174,8 +230,18 @@
           <w:p>
             <w:pPr>
               <w:jc w:val="both"/>
+              <w:rPr>
+                <w:rFonts w:ascii="Times New Roman" w:hAnsi="Times New Roman" w:cs="Times New Roman"/>
+                <w:sz w:val="20"/>
+                <w:szCs w:val="20"/>
+              </w:rPr>
             </w:pPr>
             <w:r>
+              <w:rPr>
+                <w:rFonts w:ascii="Times New Roman" w:hAnsi="Times New Roman" w:cs="Times New Roman"/>
+                <w:sz w:val="20"/>
+                <w:szCs w:val="20"/>
+              </w:rPr>
               <w:t>Meeting 2 with Supervisor</w:t>
             </w:r>
           </w:p>
@@ -192,8 +258,18 @@
           <w:p>
             <w:pPr>
               <w:jc w:val="both"/>
+              <w:rPr>
+                <w:rFonts w:ascii="Times New Roman" w:hAnsi="Times New Roman" w:cs="Times New Roman"/>
+                <w:sz w:val="20"/>
+                <w:szCs w:val="20"/>
+              </w:rPr>
             </w:pPr>
             <w:r>
+              <w:rPr>
+                <w:rFonts w:ascii="Times New Roman" w:hAnsi="Times New Roman" w:cs="Times New Roman"/>
+                <w:sz w:val="20"/>
+                <w:szCs w:val="20"/>
+              </w:rPr>
               <w:t xml:space="preserve">19 September </w:t>
             </w:r>
           </w:p>
@@ -205,8 +281,18 @@
           <w:p>
             <w:pPr>
               <w:jc w:val="both"/>
+              <w:rPr>
+                <w:rFonts w:ascii="Times New Roman" w:hAnsi="Times New Roman" w:cs="Times New Roman"/>
+                <w:sz w:val="20"/>
+                <w:szCs w:val="20"/>
+              </w:rPr>
             </w:pPr>
             <w:r>
+              <w:rPr>
+                <w:rFonts w:ascii="Times New Roman" w:hAnsi="Times New Roman" w:cs="Times New Roman"/>
+                <w:sz w:val="20"/>
+                <w:szCs w:val="20"/>
+              </w:rPr>
               <w:t>Meeting 3 with Supervisor</w:t>
             </w:r>
           </w:p>
@@ -223,8 +309,18 @@
           <w:p>
             <w:pPr>
               <w:jc w:val="both"/>
+              <w:rPr>
+                <w:rFonts w:ascii="Times New Roman" w:hAnsi="Times New Roman" w:cs="Times New Roman"/>
+                <w:sz w:val="20"/>
+                <w:szCs w:val="20"/>
+              </w:rPr>
             </w:pPr>
             <w:r>
+              <w:rPr>
+                <w:rFonts w:ascii="Times New Roman" w:hAnsi="Times New Roman" w:cs="Times New Roman"/>
+                <w:sz w:val="20"/>
+                <w:szCs w:val="20"/>
+              </w:rPr>
               <w:t>26 September</w:t>
             </w:r>
           </w:p>
@@ -236,8 +332,18 @@
           <w:p>
             <w:pPr>
               <w:jc w:val="both"/>
+              <w:rPr>
+                <w:rFonts w:ascii="Times New Roman" w:hAnsi="Times New Roman" w:cs="Times New Roman"/>
+                <w:sz w:val="20"/>
+                <w:szCs w:val="20"/>
+              </w:rPr>
             </w:pPr>
             <w:r>
+              <w:rPr>
+                <w:rFonts w:ascii="Times New Roman" w:hAnsi="Times New Roman" w:cs="Times New Roman"/>
+                <w:sz w:val="20"/>
+                <w:szCs w:val="20"/>
+              </w:rPr>
               <w:t>Meeting 4 with Supervisor</w:t>
             </w:r>
           </w:p>
@@ -254,8 +360,18 @@
           <w:p>
             <w:pPr>
               <w:jc w:val="both"/>
+              <w:rPr>
+                <w:rFonts w:ascii="Times New Roman" w:hAnsi="Times New Roman" w:cs="Times New Roman"/>
+                <w:sz w:val="20"/>
+                <w:szCs w:val="20"/>
+              </w:rPr>
             </w:pPr>
             <w:r>
+              <w:rPr>
+                <w:rFonts w:ascii="Times New Roman" w:hAnsi="Times New Roman" w:cs="Times New Roman"/>
+                <w:sz w:val="20"/>
+                <w:szCs w:val="20"/>
+              </w:rPr>
               <w:t>3 October</w:t>
             </w:r>
           </w:p>
@@ -267,8 +383,18 @@
           <w:p>
             <w:pPr>
               <w:jc w:val="both"/>
+              <w:rPr>
+                <w:rFonts w:ascii="Times New Roman" w:hAnsi="Times New Roman" w:cs="Times New Roman"/>
+                <w:sz w:val="20"/>
+                <w:szCs w:val="20"/>
+              </w:rPr>
             </w:pPr>
             <w:r>
+              <w:rPr>
+                <w:rFonts w:ascii="Times New Roman" w:hAnsi="Times New Roman" w:cs="Times New Roman"/>
+                <w:sz w:val="20"/>
+                <w:szCs w:val="20"/>
+              </w:rPr>
               <w:t>Meeting 5 with Supervisor</w:t>
             </w:r>
           </w:p>
@@ -285,8 +411,18 @@
           <w:p>
             <w:pPr>
               <w:jc w:val="both"/>
+              <w:rPr>
+                <w:rFonts w:ascii="Times New Roman" w:hAnsi="Times New Roman" w:cs="Times New Roman"/>
+                <w:sz w:val="20"/>
+                <w:szCs w:val="20"/>
+              </w:rPr>
             </w:pPr>
             <w:r>
+              <w:rPr>
+                <w:rFonts w:ascii="Times New Roman" w:hAnsi="Times New Roman" w:cs="Times New Roman"/>
+                <w:sz w:val="20"/>
+                <w:szCs w:val="20"/>
+              </w:rPr>
               <w:t>10 October</w:t>
             </w:r>
           </w:p>
@@ -298,8 +434,18 @@
           <w:p>
             <w:pPr>
               <w:jc w:val="both"/>
+              <w:rPr>
+                <w:rFonts w:ascii="Times New Roman" w:hAnsi="Times New Roman" w:cs="Times New Roman"/>
+                <w:sz w:val="20"/>
+                <w:szCs w:val="20"/>
+              </w:rPr>
             </w:pPr>
             <w:r>
+              <w:rPr>
+                <w:rFonts w:ascii="Times New Roman" w:hAnsi="Times New Roman" w:cs="Times New Roman"/>
+                <w:sz w:val="20"/>
+                <w:szCs w:val="20"/>
+              </w:rPr>
               <w:t>Meeting 6 with Supervisor</w:t>
             </w:r>
           </w:p>
@@ -316,8 +462,18 @@
           <w:p>
             <w:pPr>
               <w:jc w:val="both"/>
+              <w:rPr>
+                <w:rFonts w:ascii="Times New Roman" w:hAnsi="Times New Roman" w:cs="Times New Roman"/>
+                <w:sz w:val="20"/>
+                <w:szCs w:val="20"/>
+              </w:rPr>
             </w:pPr>
             <w:r>
+              <w:rPr>
+                <w:rFonts w:ascii="Times New Roman" w:hAnsi="Times New Roman" w:cs="Times New Roman"/>
+                <w:sz w:val="20"/>
+                <w:szCs w:val="20"/>
+              </w:rPr>
               <w:t xml:space="preserve">17 October </w:t>
             </w:r>
           </w:p>
@@ -329,8 +485,18 @@
           <w:p>
             <w:pPr>
               <w:jc w:val="both"/>
+              <w:rPr>
+                <w:rFonts w:ascii="Times New Roman" w:hAnsi="Times New Roman" w:cs="Times New Roman"/>
+                <w:sz w:val="20"/>
+                <w:szCs w:val="20"/>
+              </w:rPr>
             </w:pPr>
             <w:r>
+              <w:rPr>
+                <w:rFonts w:ascii="Times New Roman" w:hAnsi="Times New Roman" w:cs="Times New Roman"/>
+                <w:sz w:val="20"/>
+                <w:szCs w:val="20"/>
+              </w:rPr>
               <w:t>Meeting 7 with Supervisor</w:t>
             </w:r>
           </w:p>
@@ -390,8 +556,18 @@
           <w:p>
             <w:pPr>
               <w:jc w:val="both"/>
+              <w:rPr>
+                <w:rFonts w:ascii="Times New Roman" w:hAnsi="Times New Roman" w:cs="Times New Roman"/>
+                <w:sz w:val="20"/>
+                <w:szCs w:val="20"/>
+              </w:rPr>
             </w:pPr>
             <w:r>
+              <w:rPr>
+                <w:rFonts w:ascii="Times New Roman" w:hAnsi="Times New Roman" w:cs="Times New Roman"/>
+                <w:sz w:val="20"/>
+                <w:szCs w:val="20"/>
+              </w:rPr>
               <w:t>6 September</w:t>
             </w:r>
           </w:p>
@@ -403,8 +579,18 @@
           <w:p>
             <w:pPr>
               <w:jc w:val="both"/>
+              <w:rPr>
+                <w:rFonts w:ascii="Times New Roman" w:hAnsi="Times New Roman" w:cs="Times New Roman"/>
+                <w:sz w:val="20"/>
+                <w:szCs w:val="20"/>
+              </w:rPr>
             </w:pPr>
             <w:r>
+              <w:rPr>
+                <w:rFonts w:ascii="Times New Roman" w:hAnsi="Times New Roman" w:cs="Times New Roman"/>
+                <w:sz w:val="20"/>
+                <w:szCs w:val="20"/>
+              </w:rPr>
               <w:t>Start project</w:t>
             </w:r>
           </w:p>
@@ -418,8 +604,18 @@
           <w:p>
             <w:pPr>
               <w:jc w:val="both"/>
+              <w:rPr>
+                <w:rFonts w:ascii="Times New Roman" w:hAnsi="Times New Roman" w:cs="Times New Roman"/>
+                <w:sz w:val="20"/>
+                <w:szCs w:val="20"/>
+              </w:rPr>
             </w:pPr>
             <w:r>
+              <w:rPr>
+                <w:rFonts w:ascii="Times New Roman" w:hAnsi="Times New Roman" w:cs="Times New Roman"/>
+                <w:sz w:val="20"/>
+                <w:szCs w:val="20"/>
+              </w:rPr>
               <w:t xml:space="preserve">3 October </w:t>
             </w:r>
           </w:p>
@@ -431,17 +627,35 @@
           <w:p>
             <w:pPr>
               <w:jc w:val="both"/>
+              <w:rPr>
+                <w:rFonts w:ascii="Times New Roman" w:hAnsi="Times New Roman" w:cs="Times New Roman"/>
+                <w:sz w:val="20"/>
+                <w:szCs w:val="20"/>
+              </w:rPr>
             </w:pPr>
             <w:r>
+              <w:rPr>
+                <w:rFonts w:ascii="Times New Roman" w:hAnsi="Times New Roman" w:cs="Times New Roman"/>
+                <w:sz w:val="20"/>
+                <w:szCs w:val="20"/>
+              </w:rPr>
               <w:t>1</w:t>
             </w:r>
             <w:r>
               <w:rPr>
+                <w:rFonts w:ascii="Times New Roman" w:hAnsi="Times New Roman" w:cs="Times New Roman"/>
+                <w:sz w:val="20"/>
+                <w:szCs w:val="20"/>
                 <w:vertAlign w:val="superscript"/>
               </w:rPr>
               <w:t>st</w:t>
             </w:r>
             <w:r>
+              <w:rPr>
+                <w:rFonts w:ascii="Times New Roman" w:hAnsi="Times New Roman" w:cs="Times New Roman"/>
+                <w:sz w:val="20"/>
+                <w:szCs w:val="20"/>
+              </w:rPr>
               <w:t xml:space="preserve"> Iteration due</w:t>
             </w:r>
           </w:p>
@@ -455,8 +669,18 @@
           <w:p>
             <w:pPr>
               <w:jc w:val="both"/>
+              <w:rPr>
+                <w:rFonts w:ascii="Times New Roman" w:hAnsi="Times New Roman" w:cs="Times New Roman"/>
+                <w:sz w:val="20"/>
+                <w:szCs w:val="20"/>
+              </w:rPr>
             </w:pPr>
             <w:r>
+              <w:rPr>
+                <w:rFonts w:ascii="Times New Roman" w:hAnsi="Times New Roman" w:cs="Times New Roman"/>
+                <w:sz w:val="20"/>
+                <w:szCs w:val="20"/>
+              </w:rPr>
               <w:t xml:space="preserve">4 October </w:t>
             </w:r>
           </w:p>
@@ -468,8 +692,18 @@
           <w:p>
             <w:pPr>
               <w:jc w:val="both"/>
+              <w:rPr>
+                <w:rFonts w:ascii="Times New Roman" w:hAnsi="Times New Roman" w:cs="Times New Roman"/>
+                <w:sz w:val="20"/>
+                <w:szCs w:val="20"/>
+              </w:rPr>
             </w:pPr>
             <w:r>
+              <w:rPr>
+                <w:rFonts w:ascii="Times New Roman" w:hAnsi="Times New Roman" w:cs="Times New Roman"/>
+                <w:sz w:val="20"/>
+                <w:szCs w:val="20"/>
+              </w:rPr>
               <w:t>Start testing Iteration 1</w:t>
             </w:r>
           </w:p>
@@ -483,8 +717,18 @@
           <w:p>
             <w:pPr>
               <w:jc w:val="both"/>
+              <w:rPr>
+                <w:rFonts w:ascii="Times New Roman" w:hAnsi="Times New Roman" w:cs="Times New Roman"/>
+                <w:sz w:val="20"/>
+                <w:szCs w:val="20"/>
+              </w:rPr>
             </w:pPr>
             <w:r>
+              <w:rPr>
+                <w:rFonts w:ascii="Times New Roman" w:hAnsi="Times New Roman" w:cs="Times New Roman"/>
+                <w:sz w:val="20"/>
+                <w:szCs w:val="20"/>
+              </w:rPr>
               <w:t>6 October</w:t>
             </w:r>
           </w:p>
@@ -496,27 +740,104 @@
           <w:p>
             <w:pPr>
               <w:jc w:val="both"/>
+              <w:rPr>
+                <w:rFonts w:ascii="Times New Roman" w:hAnsi="Times New Roman" w:cs="Times New Roman"/>
+                <w:sz w:val="20"/>
+                <w:szCs w:val="20"/>
+              </w:rPr>
             </w:pPr>
             <w:r>
+              <w:rPr>
+                <w:rFonts w:ascii="Times New Roman" w:hAnsi="Times New Roman" w:cs="Times New Roman"/>
+                <w:sz w:val="20"/>
+                <w:szCs w:val="20"/>
+              </w:rPr>
               <w:t>Start 2</w:t>
             </w:r>
             <w:r>
               <w:rPr>
+                <w:rFonts w:ascii="Times New Roman" w:hAnsi="Times New Roman" w:cs="Times New Roman"/>
+                <w:sz w:val="20"/>
+                <w:szCs w:val="20"/>
                 <w:vertAlign w:val="superscript"/>
               </w:rPr>
               <w:t>nd</w:t>
             </w:r>
             <w:r>
+              <w:rPr>
+                <w:rFonts w:ascii="Times New Roman" w:hAnsi="Times New Roman" w:cs="Times New Roman"/>
+                <w:sz w:val="20"/>
+                <w:szCs w:val="20"/>
+              </w:rPr>
               <w:t xml:space="preserve"> and 3</w:t>
             </w:r>
             <w:r>
               <w:rPr>
+                <w:rFonts w:ascii="Times New Roman" w:hAnsi="Times New Roman" w:cs="Times New Roman"/>
+                <w:sz w:val="20"/>
+                <w:szCs w:val="20"/>
                 <w:vertAlign w:val="superscript"/>
               </w:rPr>
               <w:t>rd</w:t>
             </w:r>
             <w:r>
+              <w:rPr>
+                <w:rFonts w:ascii="Times New Roman" w:hAnsi="Times New Roman" w:cs="Times New Roman"/>
+                <w:sz w:val="20"/>
+                <w:szCs w:val="20"/>
+              </w:rPr>
               <w:t xml:space="preserve"> Iteration </w:t>
+            </w:r>
+          </w:p>
+        </w:tc>
+      </w:tr>
+      <w:tr>
+        <w:trPr>
+          <w:trHeight w:val="41"/>
+        </w:trPr>
+        <w:tc>
+          <w:tcPr>
+            <w:tcW w:w="4621" w:type="dxa"/>
+          </w:tcPr>
+          <w:p>
+            <w:pPr>
+              <w:jc w:val="both"/>
+              <w:rPr>
+                <w:rFonts w:ascii="Times New Roman" w:hAnsi="Times New Roman" w:cs="Times New Roman"/>
+                <w:sz w:val="20"/>
+                <w:szCs w:val="20"/>
+              </w:rPr>
+            </w:pPr>
+            <w:r>
+              <w:rPr>
+                <w:rFonts w:ascii="Times New Roman" w:hAnsi="Times New Roman" w:cs="Times New Roman"/>
+                <w:sz w:val="20"/>
+                <w:szCs w:val="20"/>
+              </w:rPr>
+              <w:t>11 October</w:t>
+            </w:r>
+          </w:p>
+        </w:tc>
+        <w:tc>
+          <w:tcPr>
+            <w:tcW w:w="4621" w:type="dxa"/>
+          </w:tcPr>
+          <w:p>
+            <w:pPr>
+              <w:jc w:val="both"/>
+              <w:rPr>
+                <w:rFonts w:ascii="Times New Roman" w:hAnsi="Times New Roman" w:cs="Times New Roman"/>
+                <w:sz w:val="20"/>
+                <w:szCs w:val="20"/>
+              </w:rPr>
+            </w:pPr>
+            <w:r>
+              <w:rPr>
+                <w:rFonts w:ascii="Times New Roman" w:hAnsi="Times New Roman" w:cs="Times New Roman"/>
+                <w:sz w:val="20"/>
+                <w:szCs w:val="20"/>
+              </w:rPr>
+              <w:t xml:space="preserve">Start testing last two iterations </w:t>
             </w:r>
           </w:p>
         </w:tc>
@@ -529,9 +850,19 @@
           <w:p>
             <w:pPr>
               <w:jc w:val="both"/>
+              <w:rPr>
+                <w:rFonts w:ascii="Times New Roman" w:hAnsi="Times New Roman" w:cs="Times New Roman"/>
+                <w:sz w:val="20"/>
+                <w:szCs w:val="20"/>
+              </w:rPr>
             </w:pPr>
             <w:r>
-              <w:t>11 October</w:t>
+              <w:rPr>
+                <w:rFonts w:ascii="Times New Roman" w:hAnsi="Times New Roman" w:cs="Times New Roman"/>
+                <w:sz w:val="20"/>
+                <w:szCs w:val="20"/>
+              </w:rPr>
+              <w:t>21 October</w:t>
             </w:r>
           </w:p>
         </w:tc>
@@ -542,9 +873,19 @@
           <w:p>
             <w:pPr>
               <w:jc w:val="both"/>
+              <w:rPr>
+                <w:rFonts w:ascii="Times New Roman" w:hAnsi="Times New Roman" w:cs="Times New Roman"/>
+                <w:sz w:val="20"/>
+                <w:szCs w:val="20"/>
+              </w:rPr>
             </w:pPr>
             <w:r>
-              <w:t xml:space="preserve">Start testing last two iterations </w:t>
+              <w:rPr>
+                <w:rFonts w:ascii="Times New Roman" w:hAnsi="Times New Roman" w:cs="Times New Roman"/>
+                <w:sz w:val="20"/>
+                <w:szCs w:val="20"/>
+              </w:rPr>
+              <w:t>Staff open day</w:t>
             </w:r>
           </w:p>
         </w:tc>
@@ -557,9 +898,19 @@
           <w:p>
             <w:pPr>
               <w:jc w:val="both"/>
+              <w:rPr>
+                <w:rFonts w:ascii="Times New Roman" w:hAnsi="Times New Roman" w:cs="Times New Roman"/>
+                <w:sz w:val="20"/>
+                <w:szCs w:val="20"/>
+              </w:rPr>
             </w:pPr>
             <w:r>
-              <w:t>21 October</w:t>
+              <w:rPr>
+                <w:rFonts w:ascii="Times New Roman" w:hAnsi="Times New Roman" w:cs="Times New Roman"/>
+                <w:sz w:val="20"/>
+                <w:szCs w:val="20"/>
+              </w:rPr>
+              <w:t xml:space="preserve">24 October </w:t>
             </w:r>
           </w:p>
         </w:tc>
@@ -570,9 +921,19 @@
           <w:p>
             <w:pPr>
               <w:jc w:val="both"/>
+              <w:rPr>
+                <w:rFonts w:ascii="Times New Roman" w:hAnsi="Times New Roman" w:cs="Times New Roman"/>
+                <w:sz w:val="20"/>
+                <w:szCs w:val="20"/>
+              </w:rPr>
             </w:pPr>
             <w:r>
-              <w:t>Staff open day</w:t>
+              <w:rPr>
+                <w:rFonts w:ascii="Times New Roman" w:hAnsi="Times New Roman" w:cs="Times New Roman"/>
+                <w:sz w:val="20"/>
+                <w:szCs w:val="20"/>
+              </w:rPr>
+              <w:t>General open day</w:t>
             </w:r>
           </w:p>
         </w:tc>
@@ -585,9 +946,19 @@
           <w:p>
             <w:pPr>
               <w:jc w:val="both"/>
+              <w:rPr>
+                <w:rFonts w:ascii="Times New Roman" w:hAnsi="Times New Roman" w:cs="Times New Roman"/>
+                <w:sz w:val="20"/>
+                <w:szCs w:val="20"/>
+              </w:rPr>
             </w:pPr>
             <w:r>
-              <w:t xml:space="preserve">24 October </w:t>
+              <w:rPr>
+                <w:rFonts w:ascii="Times New Roman" w:hAnsi="Times New Roman" w:cs="Times New Roman"/>
+                <w:sz w:val="20"/>
+                <w:szCs w:val="20"/>
+              </w:rPr>
+              <w:t>27 October</w:t>
             </w:r>
           </w:p>
         </w:tc>
@@ -598,36 +969,18 @@
           <w:p>
             <w:pPr>
               <w:jc w:val="both"/>
+              <w:rPr>
+                <w:rFonts w:ascii="Times New Roman" w:hAnsi="Times New Roman" w:cs="Times New Roman"/>
+                <w:sz w:val="20"/>
+                <w:szCs w:val="20"/>
+              </w:rPr>
             </w:pPr>
             <w:r>
-              <w:t>General open day</w:t>
-            </w:r>
-          </w:p>
-        </w:tc>
-      </w:tr>
-      <w:tr>
-        <w:tc>
-          <w:tcPr>
-            <w:tcW w:w="4621" w:type="dxa"/>
-          </w:tcPr>
-          <w:p>
-            <w:pPr>
-              <w:jc w:val="both"/>
-            </w:pPr>
-            <w:r>
-              <w:t>27 October</w:t>
-            </w:r>
-          </w:p>
-        </w:tc>
-        <w:tc>
-          <w:tcPr>
-            <w:tcW w:w="4621" w:type="dxa"/>
-          </w:tcPr>
-          <w:p>
-            <w:pPr>
-              <w:jc w:val="both"/>
-            </w:pPr>
-            <w:r>
+              <w:rPr>
+                <w:rFonts w:ascii="Times New Roman" w:hAnsi="Times New Roman" w:cs="Times New Roman"/>
+                <w:sz w:val="20"/>
+                <w:szCs w:val="20"/>
+              </w:rPr>
               <w:t xml:space="preserve">Report hand in </w:t>
             </w:r>
           </w:p>
@@ -902,6 +1255,9 @@
       <w:r>
         <w:t>: Total hours spent on project</w:t>
       </w:r>
+      <w:r>
+        <w:t xml:space="preserve"> by Cole Noble</w:t>
+      </w:r>
     </w:p>
     <w:p/>
     <w:p>
@@ -936,6 +1292,17 @@
       </w:pPr>
       <w:r>
         <w:t>Conclusion</w:t>
+      </w:r>
+    </w:p>
+    <w:p>
+      <w:pPr>
+        <w:pStyle w:val="Text"/>
+      </w:pPr>
+      <w:r>
+        <w:t xml:space="preserve">This paper has made mention of a few of the key dates involved in an investigation that was undertaken to improve the usability of the internet for the elderly. Key dates regarding meetings, software iterations and project testing were chiefly provided. </w:t>
+      </w:r>
+      <w:r>
+        <w:t xml:space="preserve">Following this the time spend on the project by the team members, Cole Noble and Kirti Nathoo, was given. Cole Noble spent a total of 235 hours on the project and Kirti Nathoo spent a total of XXX hours on the project. </w:t>
       </w:r>
     </w:p>
     <w:sdt>
@@ -1069,11 +1436,17 @@
     <w:p>
       <w:pPr>
         <w:pStyle w:val="IndexTerms"/>
+        <w:rPr>
+          <w:sz w:val="20"/>
+        </w:rPr>
       </w:pPr>
     </w:p>
     <w:p>
       <w:pPr>
         <w:pStyle w:val="IndexTerms"/>
+        <w:rPr>
+          <w:sz w:val="20"/>
+        </w:rPr>
       </w:pPr>
     </w:p>
     <w:sectPr>
@@ -1105,6 +1478,41 @@
 </w:endnotes>
 </file>
 
+<file path=word/footer1.xml><?xml version="1.0" encoding="utf-8"?>
+<w:ftr xmlns:ve="http://schemas.openxmlformats.org/markup-compatibility/2006" xmlns:o="urn:schemas-microsoft-com:office:office" xmlns:r="http://schemas.openxmlformats.org/officeDocument/2006/relationships" xmlns:m="http://schemas.openxmlformats.org/officeDocument/2006/math" xmlns:v="urn:schemas-microsoft-com:vml" xmlns:wp="http://schemas.openxmlformats.org/drawingml/2006/wordprocessingDrawing" xmlns:w10="urn:schemas-microsoft-com:office:word" xmlns:w="http://schemas.openxmlformats.org/wordprocessingml/2006/main" xmlns:wne="http://schemas.microsoft.com/office/word/2006/wordml">
+  <w:sdt>
+    <w:sdtPr>
+      <w:id w:val="14664097"/>
+      <w:docPartObj>
+        <w:docPartGallery w:val="Page Numbers (Bottom of Page)"/>
+        <w:docPartUnique/>
+      </w:docPartObj>
+    </w:sdtPr>
+    <w:sdtContent>
+      <w:p>
+        <w:pPr>
+          <w:pStyle w:val="Footer"/>
+          <w:jc w:val="right"/>
+        </w:pPr>
+        <w:fldSimple w:instr=" PAGE   \* MERGEFORMAT ">
+          <w:r>
+            <w:rPr>
+              <w:noProof/>
+            </w:rPr>
+            <w:t>1</w:t>
+          </w:r>
+        </w:fldSimple>
+      </w:p>
+    </w:sdtContent>
+  </w:sdt>
+  <w:p>
+    <w:pPr>
+      <w:pStyle w:val="Footer"/>
+    </w:pPr>
+  </w:p>
+</w:ftr>
+</file>
+
 <file path=word/footnotes.xml><?xml version="1.0" encoding="utf-8"?>
 <w:footnotes xmlns:ve="http://schemas.openxmlformats.org/markup-compatibility/2006" xmlns:o="urn:schemas-microsoft-com:office:office" xmlns:r="http://schemas.openxmlformats.org/officeDocument/2006/relationships" xmlns:m="http://schemas.openxmlformats.org/officeDocument/2006/math" xmlns:v="urn:schemas-microsoft-com:vml" xmlns:wp="http://schemas.openxmlformats.org/drawingml/2006/wordprocessingDrawing" xmlns:w10="urn:schemas-microsoft-com:office:word" xmlns:w="http://schemas.openxmlformats.org/wordprocessingml/2006/main" xmlns:wne="http://schemas.microsoft.com/office/word/2006/wordml">
   <w:footnote w:type="separator" w:id="0">
@@ -1122,12 +1530,6 @@
     </w:p>
   </w:footnote>
 </w:footnotes>
-</file>
-
-<file path=word/header1.xml><?xml version="1.0" encoding="utf-8"?>
-<w:hdr xmlns:ve="http://schemas.openxmlformats.org/markup-compatibility/2006" xmlns:o="urn:schemas-microsoft-com:office:office" xmlns:r="http://schemas.openxmlformats.org/officeDocument/2006/relationships" xmlns:m="http://schemas.openxmlformats.org/officeDocument/2006/math" xmlns:v="urn:schemas-microsoft-com:vml" xmlns:wp="http://schemas.openxmlformats.org/drawingml/2006/wordprocessingDrawing" xmlns:w10="urn:schemas-microsoft-com:office:word" xmlns:w="http://schemas.openxmlformats.org/wordprocessingml/2006/main" xmlns:wne="http://schemas.microsoft.com/office/word/2006/wordml">
-  <w:p/>
-</w:hdr>
 </file>
 
 <file path=word/numbering.xml><?xml version="1.0" encoding="utf-8"?>
@@ -1607,6 +2009,7 @@
     <w:lsdException w:name="heading 7" w:qFormat="1"/>
     <w:lsdException w:name="heading 8" w:qFormat="1"/>
     <w:lsdException w:name="heading 9" w:qFormat="1"/>
+    <w:lsdException w:name="footer" w:uiPriority="99"/>
     <w:lsdException w:name="caption" w:uiPriority="35" w:qFormat="1"/>
     <w:lsdException w:name="Title" w:qFormat="1"/>
     <w:lsdException w:name="Subtitle" w:qFormat="1"/>
@@ -2212,6 +2615,50 @@
     <w:uiPriority w:val="37"/>
     <w:unhideWhenUsed/>
     <w:rsid w:val="00D61E46"/>
+  </w:style>
+  <w:style w:type="paragraph" w:styleId="Header">
+    <w:name w:val="header"/>
+    <w:basedOn w:val="Normal"/>
+    <w:link w:val="HeaderChar"/>
+    <w:rsid w:val="00EB5D96"/>
+    <w:pPr>
+      <w:tabs>
+        <w:tab w:val="center" w:pos="4513"/>
+        <w:tab w:val="right" w:pos="9026"/>
+      </w:tabs>
+    </w:pPr>
+  </w:style>
+  <w:style w:type="character" w:customStyle="1" w:styleId="HeaderChar">
+    <w:name w:val="Header Char"/>
+    <w:basedOn w:val="DefaultParagraphFont"/>
+    <w:link w:val="Header"/>
+    <w:rsid w:val="00EB5D96"/>
+    <w:rPr>
+      <w:lang w:val="en-GB" w:eastAsia="en-US"/>
+    </w:rPr>
+  </w:style>
+  <w:style w:type="paragraph" w:styleId="Footer">
+    <w:name w:val="footer"/>
+    <w:basedOn w:val="Normal"/>
+    <w:link w:val="FooterChar"/>
+    <w:uiPriority w:val="99"/>
+    <w:rsid w:val="00EB5D96"/>
+    <w:pPr>
+      <w:tabs>
+        <w:tab w:val="center" w:pos="4513"/>
+        <w:tab w:val="right" w:pos="9026"/>
+      </w:tabs>
+    </w:pPr>
+  </w:style>
+  <w:style w:type="character" w:customStyle="1" w:styleId="FooterChar">
+    <w:name w:val="Footer Char"/>
+    <w:basedOn w:val="DefaultParagraphFont"/>
+    <w:link w:val="Footer"/>
+    <w:uiPriority w:val="99"/>
+    <w:rsid w:val="00EB5D96"/>
+    <w:rPr>
+      <w:lang w:val="en-GB" w:eastAsia="en-US"/>
+    </w:rPr>
   </w:style>
 </w:styles>
 </file>
@@ -2524,7 +2971,7 @@
 </file>
 
 <file path=customXml/itemProps1.xml><?xml version="1.0" encoding="utf-8"?>
-<ds:datastoreItem xmlns:ds="http://schemas.openxmlformats.org/officeDocument/2006/customXml" ds:itemID="{A3A8BE82-5DC5-4E57-846E-B35737D3A492}">
+<ds:datastoreItem xmlns:ds="http://schemas.openxmlformats.org/officeDocument/2006/customXml" ds:itemID="{644120D0-8E12-48E1-ADAC-5B088B8A61D9}">
   <ds:schemaRefs>
     <ds:schemaRef ds:uri="http://schemas.openxmlformats.org/officeDocument/2006/bibliography"/>
   </ds:schemaRefs>

--- a/Reports/Cole report progress/Appendix F -Time stuff.docx
+++ b/Reports/Cole report progress/Appendix F -Time stuff.docx
@@ -1110,6 +1110,10 @@
         <w:pStyle w:val="Text"/>
       </w:pPr>
       <w:r>
+        <w:rPr>
+          <w:noProof/>
+          <w:lang w:val="en-ZA" w:eastAsia="en-ZA"/>
+        </w:rPr>
         <w:drawing>
           <wp:inline distT="0" distB="0" distL="0" distR="0">
             <wp:extent cx="5728335" cy="5172710"/>
@@ -1164,6 +1168,9 @@
       </w:pPr>
       <w:r>
         <w:t>Figure 1: Time record of main events in project</w:t>
+      </w:r>
+      <w:r>
+        <w:t xml:space="preserve"> by Cole Noble</w:t>
       </w:r>
     </w:p>
     <w:p>
@@ -1271,9 +1278,74 @@
     </w:p>
     <w:p>
       <w:pPr>
-        <w:keepNext/>
+        <w:pStyle w:val="Text"/>
+      </w:pPr>
+      <w:r>
+        <w:rPr>
+          <w:noProof/>
+          <w:lang w:val="en-ZA" w:eastAsia="en-ZA"/>
+        </w:rPr>
+        <w:drawing>
+          <wp:inline distT="0" distB="0" distL="0" distR="0">
+            <wp:extent cx="5574927" cy="6777318"/>
+            <wp:effectExtent l="19050" t="0" r="6723" b="0"/>
+            <wp:docPr id="1" name="Picture 1"/>
+            <wp:cNvGraphicFramePr>
+              <a:graphicFrameLocks xmlns:a="http://schemas.openxmlformats.org/drawingml/2006/main" noChangeAspect="1"/>
+            </wp:cNvGraphicFramePr>
+            <a:graphic xmlns:a="http://schemas.openxmlformats.org/drawingml/2006/main">
+              <a:graphicData uri="http://schemas.openxmlformats.org/drawingml/2006/picture">
+                <pic:pic xmlns:pic="http://schemas.openxmlformats.org/drawingml/2006/picture">
+                  <pic:nvPicPr>
+                    <pic:cNvPr id="0" name="Picture 1"/>
+                    <pic:cNvPicPr>
+                      <a:picLocks noChangeAspect="1" noChangeArrowheads="1"/>
+                    </pic:cNvPicPr>
+                  </pic:nvPicPr>
+                  <pic:blipFill>
+                    <a:blip r:embed="rId11"/>
+                    <a:srcRect/>
+                    <a:stretch>
+                      <a:fillRect/>
+                    </a:stretch>
+                  </pic:blipFill>
+                  <pic:spPr bwMode="auto">
+                    <a:xfrm>
+                      <a:off x="0" y="0"/>
+                      <a:ext cx="5569479" cy="6770695"/>
+                    </a:xfrm>
+                    <a:prstGeom prst="rect">
+                      <a:avLst/>
+                    </a:prstGeom>
+                    <a:noFill/>
+                    <a:ln w="9525">
+                      <a:noFill/>
+                      <a:miter lim="800000"/>
+                      <a:headEnd/>
+                      <a:tailEnd/>
+                    </a:ln>
+                  </pic:spPr>
+                </pic:pic>
+              </a:graphicData>
+            </a:graphic>
+          </wp:inline>
+        </w:drawing>
+      </w:r>
+    </w:p>
+    <w:p>
+      <w:pPr>
+        <w:pStyle w:val="Caption"/>
         <w:jc w:val="center"/>
       </w:pPr>
+      <w:r>
+        <w:t xml:space="preserve">Figure 3. </w:t>
+      </w:r>
+      <w:r>
+        <w:t>Time record of main events in project</w:t>
+      </w:r>
+      <w:r>
+        <w:t xml:space="preserve">: By Kirti Nathoo </w:t>
+      </w:r>
     </w:p>
     <w:p>
       <w:pPr>
@@ -1302,24 +1374,28 @@
         <w:t xml:space="preserve">This paper has made mention of a few of the key dates involved in an investigation that was undertaken to improve the usability of the internet for the elderly. Key dates regarding meetings, software iterations and project testing were chiefly provided. </w:t>
       </w:r>
       <w:r>
-        <w:t xml:space="preserve">Following this the time spend on the project by the team members, Cole Noble and Kirti Nathoo, was given. Cole Noble spent a total of 235 hours on the project and Kirti Nathoo spent a total of XXX hours on the project. </w:t>
+        <w:t>Following this the time spend on the project by the team members, Cole Noble and Kirti Nathoo, was given. Cole Noble spent a total of 235 hours on the project and K</w:t>
+      </w:r>
+      <w:r>
+        <w:t>irti Nathoo spent a total of 220</w:t>
+      </w:r>
+      <w:r>
+        <w:t xml:space="preserve"> hours on the project. </w:t>
       </w:r>
     </w:p>
     <w:sdt>
       <w:sdtPr>
+        <w:rPr>
+          <w:b w:val="0"/>
+          <w:caps w:val="0"/>
+          <w:kern w:val="0"/>
+        </w:rPr>
         <w:id w:val="14664096"/>
         <w:docPartObj>
           <w:docPartGallery w:val="Bibliographies"/>
           <w:docPartUnique/>
         </w:docPartObj>
       </w:sdtPr>
-      <w:sdtEndPr>
-        <w:rPr>
-          <w:b w:val="0"/>
-          <w:caps w:val="0"/>
-          <w:kern w:val="0"/>
-        </w:rPr>
-      </w:sdtEndPr>
       <w:sdtContent>
         <w:p>
           <w:pPr>
@@ -1499,7 +1575,7 @@
             <w:rPr>
               <w:noProof/>
             </w:rPr>
-            <w:t>1</w:t>
+            <w:t>5</w:t>
           </w:r>
         </w:fldSimple>
       </w:p>
@@ -2971,7 +3047,7 @@
 </file>
 
 <file path=customXml/itemProps1.xml><?xml version="1.0" encoding="utf-8"?>
-<ds:datastoreItem xmlns:ds="http://schemas.openxmlformats.org/officeDocument/2006/customXml" ds:itemID="{644120D0-8E12-48E1-ADAC-5B088B8A61D9}">
+<ds:datastoreItem xmlns:ds="http://schemas.openxmlformats.org/officeDocument/2006/customXml" ds:itemID="{323DE933-0760-4BB5-BB55-6C06A8F6C035}">
   <ds:schemaRefs>
     <ds:schemaRef ds:uri="http://schemas.openxmlformats.org/officeDocument/2006/bibliography"/>
   </ds:schemaRefs>

--- a/Reports/Cole report progress/Appendix F -Time stuff.docx
+++ b/Reports/Cole report progress/Appendix F -Time stuff.docx
@@ -1263,7 +1263,10 @@
         <w:t>: Total hours spent on project</w:t>
       </w:r>
       <w:r>
-        <w:t xml:space="preserve"> by Cole Noble</w:t>
+        <w:t xml:space="preserve"> B</w:t>
+      </w:r>
+      <w:r>
+        <w:t>y Cole Noble</w:t>
       </w:r>
     </w:p>
     <w:p/>
@@ -1279,6 +1282,33 @@
     <w:p>
       <w:pPr>
         <w:pStyle w:val="Text"/>
+      </w:pPr>
+      <w:r>
+        <w:t xml:space="preserve">The daily tasks that were completed during the project implementation are shown in Figure 3 below. The first two weeks were used to become familiar with </w:t>
+      </w:r>
+      <w:r>
+        <w:rPr>
+          <w:i/>
+        </w:rPr>
+        <w:t>JavaScript</w:t>
+      </w:r>
+      <w:r>
+        <w:t xml:space="preserve"> and </w:t>
+      </w:r>
+      <w:r>
+        <w:rPr>
+          <w:i/>
+        </w:rPr>
+        <w:t>HTML</w:t>
+      </w:r>
+      <w:r>
+        <w:t xml:space="preserve">. Thereafter the first substantial web application was developed and minor changes were continuously appended. After which the work load increased significantly. However most time spent working on the project was during the day and minimal work was accomplished over weekends. The times indicated include breaks. A total of 220 hours was spent on the complete project. However the application was completed within six weeks and the remaining weeks were used to design the poster and to begin formulating the report. </w:t>
+      </w:r>
+    </w:p>
+    <w:p>
+      <w:pPr>
+        <w:pStyle w:val="Text"/>
+        <w:jc w:val="center"/>
       </w:pPr>
       <w:r>
         <w:rPr>
@@ -1287,9 +1317,9 @@
         </w:rPr>
         <w:drawing>
           <wp:inline distT="0" distB="0" distL="0" distR="0">
-            <wp:extent cx="5574927" cy="6777318"/>
-            <wp:effectExtent l="19050" t="0" r="6723" b="0"/>
-            <wp:docPr id="1" name="Picture 1"/>
+            <wp:extent cx="5253990" cy="6837442"/>
+            <wp:effectExtent l="19050" t="0" r="3810" b="0"/>
+            <wp:docPr id="5" name="Picture 2" descr="C:\inetpub\wwwroot\Lab-project\Reports\Kirti_Report\time docs\Kirti_time sheet.png"/>
             <wp:cNvGraphicFramePr>
               <a:graphicFrameLocks xmlns:a="http://schemas.openxmlformats.org/drawingml/2006/main" noChangeAspect="1"/>
             </wp:cNvGraphicFramePr>
@@ -1297,7 +1327,7 @@
               <a:graphicData uri="http://schemas.openxmlformats.org/drawingml/2006/picture">
                 <pic:pic xmlns:pic="http://schemas.openxmlformats.org/drawingml/2006/picture">
                   <pic:nvPicPr>
-                    <pic:cNvPr id="0" name="Picture 1"/>
+                    <pic:cNvPr id="0" name="Picture 2" descr="C:\inetpub\wwwroot\Lab-project\Reports\Kirti_Report\time docs\Kirti_time sheet.png"/>
                     <pic:cNvPicPr>
                       <a:picLocks noChangeAspect="1" noChangeArrowheads="1"/>
                     </pic:cNvPicPr>
@@ -1312,7 +1342,7 @@
                   <pic:spPr bwMode="auto">
                     <a:xfrm>
                       <a:off x="0" y="0"/>
-                      <a:ext cx="5569479" cy="6770695"/>
+                      <a:ext cx="5253990" cy="6837442"/>
                     </a:xfrm>
                     <a:prstGeom prst="rect">
                       <a:avLst/>
@@ -1344,25 +1374,15 @@
         <w:t>Time record of main events in project</w:t>
       </w:r>
       <w:r>
-        <w:t xml:space="preserve">: By Kirti Nathoo </w:t>
-      </w:r>
-    </w:p>
-    <w:p>
-      <w:pPr>
-        <w:pStyle w:val="Text"/>
-      </w:pPr>
-    </w:p>
-    <w:p/>
-    <w:p/>
-    <w:p/>
-    <w:p/>
-    <w:p/>
-    <w:p/>
+        <w:t>: By Kirti Nathoo</w:t>
+      </w:r>
+    </w:p>
     <w:p>
       <w:pPr>
         <w:pStyle w:val="Heading1"/>
       </w:pPr>
       <w:r>
+        <w:lastRenderedPageBreak/>
         <w:t>Conclusion</w:t>
       </w:r>
     </w:p>

--- a/Reports/Cole report progress/Appendix F -Time stuff.docx
+++ b/Reports/Cole report progress/Appendix F -Time stuff.docx
@@ -219,7 +219,15 @@
                 <w:sz w:val="20"/>
                 <w:szCs w:val="20"/>
               </w:rPr>
-              <w:t xml:space="preserve">12 September </w:t>
+              <w:t>20</w:t>
+            </w:r>
+            <w:r>
+              <w:rPr>
+                <w:rFonts w:ascii="Times New Roman" w:hAnsi="Times New Roman" w:cs="Times New Roman"/>
+                <w:sz w:val="20"/>
+                <w:szCs w:val="20"/>
+              </w:rPr>
+              <w:t xml:space="preserve"> September </w:t>
             </w:r>
           </w:p>
         </w:tc>
@@ -270,7 +278,15 @@
                 <w:sz w:val="20"/>
                 <w:szCs w:val="20"/>
               </w:rPr>
-              <w:t xml:space="preserve">19 September </w:t>
+              <w:t>25</w:t>
+            </w:r>
+            <w:r>
+              <w:rPr>
+                <w:rFonts w:ascii="Times New Roman" w:hAnsi="Times New Roman" w:cs="Times New Roman"/>
+                <w:sz w:val="20"/>
+                <w:szCs w:val="20"/>
+              </w:rPr>
+              <w:t xml:space="preserve"> September </w:t>
             </w:r>
           </w:p>
         </w:tc>
@@ -294,57 +310,6 @@
                 <w:szCs w:val="20"/>
               </w:rPr>
               <w:t>Meeting 3 with Supervisor</w:t>
-            </w:r>
-          </w:p>
-        </w:tc>
-      </w:tr>
-      <w:tr>
-        <w:trPr>
-          <w:trHeight w:val="287"/>
-        </w:trPr>
-        <w:tc>
-          <w:tcPr>
-            <w:tcW w:w="4642" w:type="dxa"/>
-          </w:tcPr>
-          <w:p>
-            <w:pPr>
-              <w:jc w:val="both"/>
-              <w:rPr>
-                <w:rFonts w:ascii="Times New Roman" w:hAnsi="Times New Roman" w:cs="Times New Roman"/>
-                <w:sz w:val="20"/>
-                <w:szCs w:val="20"/>
-              </w:rPr>
-            </w:pPr>
-            <w:r>
-              <w:rPr>
-                <w:rFonts w:ascii="Times New Roman" w:hAnsi="Times New Roman" w:cs="Times New Roman"/>
-                <w:sz w:val="20"/>
-                <w:szCs w:val="20"/>
-              </w:rPr>
-              <w:t>26 September</w:t>
-            </w:r>
-          </w:p>
-        </w:tc>
-        <w:tc>
-          <w:tcPr>
-            <w:tcW w:w="4643" w:type="dxa"/>
-          </w:tcPr>
-          <w:p>
-            <w:pPr>
-              <w:jc w:val="both"/>
-              <w:rPr>
-                <w:rFonts w:ascii="Times New Roman" w:hAnsi="Times New Roman" w:cs="Times New Roman"/>
-                <w:sz w:val="20"/>
-                <w:szCs w:val="20"/>
-              </w:rPr>
-            </w:pPr>
-            <w:r>
-              <w:rPr>
-                <w:rFonts w:ascii="Times New Roman" w:hAnsi="Times New Roman" w:cs="Times New Roman"/>
-                <w:sz w:val="20"/>
-                <w:szCs w:val="20"/>
-              </w:rPr>
-              <w:t>Meeting 4 with Supervisor</w:t>
             </w:r>
           </w:p>
         </w:tc>
@@ -1595,7 +1560,7 @@
             <w:rPr>
               <w:noProof/>
             </w:rPr>
-            <w:t>5</w:t>
+            <w:t>1</w:t>
           </w:r>
         </w:fldSimple>
       </w:p>
